--- a/SupplementaryInformation.docx
+++ b/SupplementaryInformation.docx
@@ -251,7 +251,34 @@
         <w:pStyle w:val="FirstParagraph"/>
       </w:pPr>
       <w:r>
-        <w:t xml:space="preserve">If a 1950-1980 climate normal is used instead of 1990-2014 climate normal, then between 1895-1924 and 1950-1980, the regional climate changes are as follows: T_min increased XXoC between 1895-1924 and 1950-1980, T_max changed by XXoC, while T_diff changed by XXoC</w:t>
+        <w:t xml:space="preserve">If a 1950-1980 climate normal is used instead of 1990-2014 climate normal, then between 1895-1924 and 1950-1980, the regional climate changes are as follows: T_min increased 0.5</w:t>
+      </w:r>
+      <w:r>
+        <w:rPr>
+          <w:vertAlign w:val="superscript"/>
+        </w:rPr>
+        <w:t xml:space="preserve">o</w:t>
+      </w:r>
+      <w:r>
+        <w:t xml:space="preserve">C between 1895-1924 and 1950-1980, T_max changed by 0.35</w:t>
+      </w:r>
+      <w:r>
+        <w:rPr>
+          <w:vertAlign w:val="superscript"/>
+        </w:rPr>
+        <w:t xml:space="preserve">o</w:t>
+      </w:r>
+      <w:r>
+        <w:t xml:space="preserve">C, while T_diff changed by -0.15</w:t>
+      </w:r>
+      <w:r>
+        <w:rPr>
+          <w:vertAlign w:val="superscript"/>
+        </w:rPr>
+        <w:t xml:space="preserve">o</w:t>
+      </w:r>
+      <w:r>
+        <w:t xml:space="preserve">C</w:t>
       </w:r>
     </w:p>
     <w:p>
@@ -268,182 +295,1183 @@
         <w:t xml:space="preserve">: Gain and loss of the analyzed tree genera since the pre-settlement era. The first three columns are percentages relative to the total area occupied by the taxon in the pre-settlement and modern eras. Modern and Historical indicate represent range area (100s of km2) occupied by the tree taxon for the pre-settlement or modern era. Taxa are sorted by the percent area lost (Column 3). In this analysis, all PLS and FIA grid cells were used and a taxon was assumed have been gained/lost for a given grid cell if that grid cell had data in one time period but not the other.</w:t>
       </w:r>
     </w:p>
+    <w:tbl>
+      <w:tblPr>
+        <w:tblStyle w:val="TableNormal"/>
+        <w:tblW w:type="pct" w:w="0.0"/>
+        <w:tblLook w:firstRow="1"/>
+      </w:tblPr>
+      <w:tblGrid/>
+      <w:tr>
+        <w:trPr>
+          <w:cnfStyle w:firstRow="1"/>
+        </w:trPr>
+        <w:tc>
+          <w:tcPr>
+            <w:tcBorders>
+              <w:bottom w:val="single"/>
+            </w:tcBorders>
+            <w:vAlign w:val="bottom"/>
+          </w:tcPr>
+          <w:p>
+            <w:pStyle w:val="Compact"/>
+          </w:p>
+        </w:tc>
+        <w:tc>
+          <w:tcPr>
+            <w:tcBorders>
+              <w:bottom w:val="single"/>
+            </w:tcBorders>
+            <w:vAlign w:val="bottom"/>
+          </w:tcPr>
+          <w:p>
+            <w:pPr>
+              <w:pStyle w:val="Compact"/>
+              <w:jc w:val="right"/>
+            </w:pPr>
+            <w:r>
+              <w:t xml:space="preserve">Gain</w:t>
+            </w:r>
+          </w:p>
+        </w:tc>
+        <w:tc>
+          <w:tcPr>
+            <w:tcBorders>
+              <w:bottom w:val="single"/>
+            </w:tcBorders>
+            <w:vAlign w:val="bottom"/>
+          </w:tcPr>
+          <w:p>
+            <w:pPr>
+              <w:pStyle w:val="Compact"/>
+              <w:jc w:val="right"/>
+            </w:pPr>
+            <w:r>
+              <w:t xml:space="preserve">Loss</w:t>
+            </w:r>
+          </w:p>
+        </w:tc>
+        <w:tc>
+          <w:tcPr>
+            <w:tcBorders>
+              <w:bottom w:val="single"/>
+            </w:tcBorders>
+            <w:vAlign w:val="bottom"/>
+          </w:tcPr>
+          <w:p>
+            <w:pPr>
+              <w:pStyle w:val="Compact"/>
+              <w:jc w:val="right"/>
+            </w:pPr>
+            <w:r>
+              <w:t xml:space="preserve">Presence</w:t>
+            </w:r>
+          </w:p>
+        </w:tc>
+        <w:tc>
+          <w:tcPr>
+            <w:tcBorders>
+              <w:bottom w:val="single"/>
+            </w:tcBorders>
+            <w:vAlign w:val="bottom"/>
+          </w:tcPr>
+          <w:p>
+            <w:pPr>
+              <w:pStyle w:val="Compact"/>
+              <w:jc w:val="right"/>
+            </w:pPr>
+            <w:r>
+              <w:t xml:space="preserve">Modern</w:t>
+            </w:r>
+          </w:p>
+        </w:tc>
+        <w:tc>
+          <w:tcPr>
+            <w:tcBorders>
+              <w:bottom w:val="single"/>
+            </w:tcBorders>
+            <w:vAlign w:val="bottom"/>
+          </w:tcPr>
+          <w:p>
+            <w:pPr>
+              <w:pStyle w:val="Compact"/>
+              <w:jc w:val="right"/>
+            </w:pPr>
+            <w:r>
+              <w:t xml:space="preserve">Historical</w:t>
+            </w:r>
+          </w:p>
+        </w:tc>
+      </w:tr>
+      <w:tr>
+        <w:tc>
+          <w:p>
+            <w:pPr>
+              <w:pStyle w:val="Compact"/>
+              <w:jc w:val="left"/>
+            </w:pPr>
+            <w:r>
+              <w:rPr>
+                <w:i/>
+              </w:rPr>
+              <w:t xml:space="preserve">Larix</w:t>
+            </w:r>
+          </w:p>
+        </w:tc>
+        <w:tc>
+          <w:p>
+            <w:pPr>
+              <w:pStyle w:val="Compact"/>
+              <w:jc w:val="right"/>
+            </w:pPr>
+            <w:r>
+              <w:t xml:space="preserve">0.4</w:t>
+            </w:r>
+          </w:p>
+        </w:tc>
+        <w:tc>
+          <w:p>
+            <w:pPr>
+              <w:pStyle w:val="Compact"/>
+              <w:jc w:val="right"/>
+            </w:pPr>
+            <w:r>
+              <w:t xml:space="preserve">80.5</w:t>
+            </w:r>
+          </w:p>
+        </w:tc>
+        <w:tc>
+          <w:p>
+            <w:pPr>
+              <w:pStyle w:val="Compact"/>
+              <w:jc w:val="right"/>
+            </w:pPr>
+            <w:r>
+              <w:t xml:space="preserve">19.1</w:t>
+            </w:r>
+          </w:p>
+        </w:tc>
+        <w:tc>
+          <w:p>
+            <w:pPr>
+              <w:pStyle w:val="Compact"/>
+              <w:jc w:val="right"/>
+            </w:pPr>
+            <w:r>
+              <w:t xml:space="preserve">54</w:t>
+            </w:r>
+          </w:p>
+        </w:tc>
+        <w:tc>
+          <w:p>
+            <w:pPr>
+              <w:pStyle w:val="Compact"/>
+              <w:jc w:val="right"/>
+            </w:pPr>
+            <w:r>
+              <w:t xml:space="preserve">275</w:t>
+            </w:r>
+          </w:p>
+        </w:tc>
+      </w:tr>
+      <w:tr>
+        <w:tc>
+          <w:p>
+            <w:pPr>
+              <w:pStyle w:val="Compact"/>
+              <w:jc w:val="left"/>
+            </w:pPr>
+            <w:r>
+              <w:rPr>
+                <w:i/>
+              </w:rPr>
+              <w:t xml:space="preserve">Pinus</w:t>
+            </w:r>
+          </w:p>
+        </w:tc>
+        <w:tc>
+          <w:p>
+            <w:pPr>
+              <w:pStyle w:val="Compact"/>
+              <w:jc w:val="right"/>
+            </w:pPr>
+            <w:r>
+              <w:t xml:space="preserve">3.9</w:t>
+            </w:r>
+          </w:p>
+        </w:tc>
+        <w:tc>
+          <w:p>
+            <w:pPr>
+              <w:pStyle w:val="Compact"/>
+              <w:jc w:val="right"/>
+            </w:pPr>
+            <w:r>
+              <w:t xml:space="preserve">51.9</w:t>
+            </w:r>
+          </w:p>
+        </w:tc>
+        <w:tc>
+          <w:p>
+            <w:pPr>
+              <w:pStyle w:val="Compact"/>
+              <w:jc w:val="right"/>
+            </w:pPr>
+            <w:r>
+              <w:t xml:space="preserve">44.2</w:t>
+            </w:r>
+          </w:p>
+        </w:tc>
+        <w:tc>
+          <w:p>
+            <w:pPr>
+              <w:pStyle w:val="Compact"/>
+              <w:jc w:val="right"/>
+            </w:pPr>
+            <w:r>
+              <w:t xml:space="preserve">130</w:t>
+            </w:r>
+          </w:p>
+        </w:tc>
+        <w:tc>
+          <w:p>
+            <w:pPr>
+              <w:pStyle w:val="Compact"/>
+              <w:jc w:val="right"/>
+            </w:pPr>
+            <w:r>
+              <w:t xml:space="preserve">259</w:t>
+            </w:r>
+          </w:p>
+        </w:tc>
+      </w:tr>
+      <w:tr>
+        <w:tc>
+          <w:p>
+            <w:pPr>
+              <w:pStyle w:val="Compact"/>
+              <w:jc w:val="left"/>
+            </w:pPr>
+            <w:r>
+              <w:rPr>
+                <w:i/>
+              </w:rPr>
+              <w:t xml:space="preserve">Picea</w:t>
+            </w:r>
+          </w:p>
+        </w:tc>
+        <w:tc>
+          <w:p>
+            <w:pPr>
+              <w:pStyle w:val="Compact"/>
+              <w:jc w:val="right"/>
+            </w:pPr>
+            <w:r>
+              <w:t xml:space="preserve">3.6</w:t>
+            </w:r>
+          </w:p>
+        </w:tc>
+        <w:tc>
+          <w:p>
+            <w:pPr>
+              <w:pStyle w:val="Compact"/>
+              <w:jc w:val="right"/>
+            </w:pPr>
+            <w:r>
+              <w:t xml:space="preserve">52.3</w:t>
+            </w:r>
+          </w:p>
+        </w:tc>
+        <w:tc>
+          <w:p>
+            <w:pPr>
+              <w:pStyle w:val="Compact"/>
+              <w:jc w:val="right"/>
+            </w:pPr>
+            <w:r>
+              <w:t xml:space="preserve">44.1</w:t>
+            </w:r>
+          </w:p>
+        </w:tc>
+        <w:tc>
+          <w:p>
+            <w:pPr>
+              <w:pStyle w:val="Compact"/>
+              <w:jc w:val="right"/>
+            </w:pPr>
+            <w:r>
+              <w:t xml:space="preserve">102</w:t>
+            </w:r>
+          </w:p>
+        </w:tc>
+        <w:tc>
+          <w:p>
+            <w:pPr>
+              <w:pStyle w:val="Compact"/>
+              <w:jc w:val="right"/>
+            </w:pPr>
+            <w:r>
+              <w:t xml:space="preserve">205</w:t>
+            </w:r>
+          </w:p>
+        </w:tc>
+      </w:tr>
+      <w:tr>
+        <w:tc>
+          <w:p>
+            <w:pPr>
+              <w:pStyle w:val="Compact"/>
+              <w:jc w:val="left"/>
+            </w:pPr>
+            <w:r>
+              <w:rPr>
+                <w:i/>
+              </w:rPr>
+              <w:t xml:space="preserve">Abies</w:t>
+            </w:r>
+          </w:p>
+        </w:tc>
+        <w:tc>
+          <w:p>
+            <w:pPr>
+              <w:pStyle w:val="Compact"/>
+              <w:jc w:val="right"/>
+            </w:pPr>
+            <w:r>
+              <w:t xml:space="preserve">4.4</w:t>
+            </w:r>
+          </w:p>
+        </w:tc>
+        <w:tc>
+          <w:p>
+            <w:pPr>
+              <w:pStyle w:val="Compact"/>
+              <w:jc w:val="right"/>
+            </w:pPr>
+            <w:r>
+              <w:t xml:space="preserve">50.1</w:t>
+            </w:r>
+          </w:p>
+        </w:tc>
+        <w:tc>
+          <w:p>
+            <w:pPr>
+              <w:pStyle w:val="Compact"/>
+              <w:jc w:val="right"/>
+            </w:pPr>
+            <w:r>
+              <w:t xml:space="preserve">45.5</w:t>
+            </w:r>
+          </w:p>
+        </w:tc>
+        <w:tc>
+          <w:p>
+            <w:pPr>
+              <w:pStyle w:val="Compact"/>
+              <w:jc w:val="right"/>
+            </w:pPr>
+            <w:r>
+              <w:t xml:space="preserve">96</w:t>
+            </w:r>
+          </w:p>
+        </w:tc>
+        <w:tc>
+          <w:p>
+            <w:pPr>
+              <w:pStyle w:val="Compact"/>
+              <w:jc w:val="right"/>
+            </w:pPr>
+            <w:r>
+              <w:t xml:space="preserve">185</w:t>
+            </w:r>
+          </w:p>
+        </w:tc>
+      </w:tr>
+      <w:tr>
+        <w:tc>
+          <w:p>
+            <w:pPr>
+              <w:pStyle w:val="Compact"/>
+              <w:jc w:val="left"/>
+            </w:pPr>
+            <w:r>
+              <w:rPr>
+                <w:i/>
+              </w:rPr>
+              <w:t xml:space="preserve">Tsuga</w:t>
+            </w:r>
+          </w:p>
+        </w:tc>
+        <w:tc>
+          <w:p>
+            <w:pPr>
+              <w:pStyle w:val="Compact"/>
+              <w:jc w:val="right"/>
+            </w:pPr>
+            <w:r>
+              <w:t xml:space="preserve">0.6</w:t>
+            </w:r>
+          </w:p>
+        </w:tc>
+        <w:tc>
+          <w:p>
+            <w:pPr>
+              <w:pStyle w:val="Compact"/>
+              <w:jc w:val="right"/>
+            </w:pPr>
+            <w:r>
+              <w:t xml:space="preserve">67.4</w:t>
+            </w:r>
+          </w:p>
+        </w:tc>
+        <w:tc>
+          <w:p>
+            <w:pPr>
+              <w:pStyle w:val="Compact"/>
+              <w:jc w:val="right"/>
+            </w:pPr>
+            <w:r>
+              <w:t xml:space="preserve">32.0</w:t>
+            </w:r>
+          </w:p>
+        </w:tc>
+        <w:tc>
+          <w:p>
+            <w:pPr>
+              <w:pStyle w:val="Compact"/>
+              <w:jc w:val="right"/>
+            </w:pPr>
+            <w:r>
+              <w:t xml:space="preserve">47</w:t>
+            </w:r>
+          </w:p>
+        </w:tc>
+        <w:tc>
+          <w:p>
+            <w:pPr>
+              <w:pStyle w:val="Compact"/>
+              <w:jc w:val="right"/>
+            </w:pPr>
+            <w:r>
+              <w:t xml:space="preserve">142</w:t>
+            </w:r>
+          </w:p>
+        </w:tc>
+      </w:tr>
+      <w:tr>
+        <w:tc>
+          <w:p>
+            <w:pPr>
+              <w:pStyle w:val="Compact"/>
+              <w:jc w:val="left"/>
+            </w:pPr>
+            <w:r>
+              <w:rPr>
+                <w:i/>
+              </w:rPr>
+              <w:t xml:space="preserve">Thuja/Juniperus</w:t>
+            </w:r>
+          </w:p>
+        </w:tc>
+        <w:tc>
+          <w:p>
+            <w:pPr>
+              <w:pStyle w:val="Compact"/>
+              <w:jc w:val="right"/>
+            </w:pPr>
+            <w:r>
+              <w:t xml:space="preserve">4.0</w:t>
+            </w:r>
+          </w:p>
+        </w:tc>
+        <w:tc>
+          <w:p>
+            <w:pPr>
+              <w:pStyle w:val="Compact"/>
+              <w:jc w:val="right"/>
+            </w:pPr>
+            <w:r>
+              <w:t xml:space="preserve">52.9</w:t>
+            </w:r>
+          </w:p>
+        </w:tc>
+        <w:tc>
+          <w:p>
+            <w:pPr>
+              <w:pStyle w:val="Compact"/>
+              <w:jc w:val="right"/>
+            </w:pPr>
+            <w:r>
+              <w:t xml:space="preserve">43.1</w:t>
+            </w:r>
+          </w:p>
+        </w:tc>
+        <w:tc>
+          <w:p>
+            <w:pPr>
+              <w:pStyle w:val="Compact"/>
+              <w:jc w:val="right"/>
+            </w:pPr>
+            <w:r>
+              <w:t xml:space="preserve">96</w:t>
+            </w:r>
+          </w:p>
+        </w:tc>
+        <w:tc>
+          <w:p>
+            <w:pPr>
+              <w:pStyle w:val="Compact"/>
+              <w:jc w:val="right"/>
+            </w:pPr>
+            <w:r>
+              <w:t xml:space="preserve">196</w:t>
+            </w:r>
+          </w:p>
+        </w:tc>
+      </w:tr>
+      <w:tr>
+        <w:tc>
+          <w:p>
+            <w:pPr>
+              <w:pStyle w:val="Compact"/>
+              <w:jc w:val="left"/>
+            </w:pPr>
+            <w:r>
+              <w:rPr>
+                <w:i/>
+              </w:rPr>
+              <w:t xml:space="preserve">Populus</w:t>
+            </w:r>
+          </w:p>
+        </w:tc>
+        <w:tc>
+          <w:p>
+            <w:pPr>
+              <w:pStyle w:val="Compact"/>
+              <w:jc w:val="right"/>
+            </w:pPr>
+            <w:r>
+              <w:t xml:space="preserve">16.5</w:t>
+            </w:r>
+          </w:p>
+        </w:tc>
+        <w:tc>
+          <w:p>
+            <w:pPr>
+              <w:pStyle w:val="Compact"/>
+              <w:jc w:val="right"/>
+            </w:pPr>
+            <w:r>
+              <w:t xml:space="preserve">36.5</w:t>
+            </w:r>
+          </w:p>
+        </w:tc>
+        <w:tc>
+          <w:p>
+            <w:pPr>
+              <w:pStyle w:val="Compact"/>
+              <w:jc w:val="right"/>
+            </w:pPr>
+            <w:r>
+              <w:t xml:space="preserve">47.0</w:t>
+            </w:r>
+          </w:p>
+        </w:tc>
+        <w:tc>
+          <w:p>
+            <w:pPr>
+              <w:pStyle w:val="Compact"/>
+              <w:jc w:val="right"/>
+            </w:pPr>
+            <w:r>
+              <w:t xml:space="preserve">220</w:t>
+            </w:r>
+          </w:p>
+        </w:tc>
+        <w:tc>
+          <w:p>
+            <w:pPr>
+              <w:pStyle w:val="Compact"/>
+              <w:jc w:val="right"/>
+            </w:pPr>
+            <w:r>
+              <w:t xml:space="preserve">289</w:t>
+            </w:r>
+          </w:p>
+        </w:tc>
+      </w:tr>
+      <w:tr>
+        <w:tc>
+          <w:p>
+            <w:pPr>
+              <w:pStyle w:val="Compact"/>
+              <w:jc w:val="left"/>
+            </w:pPr>
+            <w:r>
+              <w:rPr>
+                <w:i/>
+              </w:rPr>
+              <w:t xml:space="preserve">Acer</w:t>
+            </w:r>
+          </w:p>
+        </w:tc>
+        <w:tc>
+          <w:p>
+            <w:pPr>
+              <w:pStyle w:val="Compact"/>
+              <w:jc w:val="right"/>
+            </w:pPr>
+            <w:r>
+              <w:t xml:space="preserve">8.0</w:t>
+            </w:r>
+          </w:p>
+        </w:tc>
+        <w:tc>
+          <w:p>
+            <w:pPr>
+              <w:pStyle w:val="Compact"/>
+              <w:jc w:val="right"/>
+            </w:pPr>
+            <w:r>
+              <w:t xml:space="preserve">30.7</w:t>
+            </w:r>
+          </w:p>
+        </w:tc>
+        <w:tc>
+          <w:p>
+            <w:pPr>
+              <w:pStyle w:val="Compact"/>
+              <w:jc w:val="right"/>
+            </w:pPr>
+            <w:r>
+              <w:t xml:space="preserve">61.3</w:t>
+            </w:r>
+          </w:p>
+        </w:tc>
+        <w:tc>
+          <w:p>
+            <w:pPr>
+              <w:pStyle w:val="Compact"/>
+              <w:jc w:val="right"/>
+            </w:pPr>
+            <w:r>
+              <w:t xml:space="preserve">209</w:t>
+            </w:r>
+          </w:p>
+        </w:tc>
+        <w:tc>
+          <w:p>
+            <w:pPr>
+              <w:pStyle w:val="Compact"/>
+              <w:jc w:val="right"/>
+            </w:pPr>
+            <w:r>
+              <w:t xml:space="preserve">277</w:t>
+            </w:r>
+          </w:p>
+        </w:tc>
+      </w:tr>
+      <w:tr>
+        <w:tc>
+          <w:p>
+            <w:pPr>
+              <w:pStyle w:val="Compact"/>
+              <w:jc w:val="left"/>
+            </w:pPr>
+            <w:r>
+              <w:rPr>
+                <w:i/>
+              </w:rPr>
+              <w:t xml:space="preserve">Betula</w:t>
+            </w:r>
+          </w:p>
+        </w:tc>
+        <w:tc>
+          <w:p>
+            <w:pPr>
+              <w:pStyle w:val="Compact"/>
+              <w:jc w:val="right"/>
+            </w:pPr>
+            <w:r>
+              <w:t xml:space="preserve">3.3</w:t>
+            </w:r>
+          </w:p>
+        </w:tc>
+        <w:tc>
+          <w:p>
+            <w:pPr>
+              <w:pStyle w:val="Compact"/>
+              <w:jc w:val="right"/>
+            </w:pPr>
+            <w:r>
+              <w:t xml:space="preserve">45.8</w:t>
+            </w:r>
+          </w:p>
+        </w:tc>
+        <w:tc>
+          <w:p>
+            <w:pPr>
+              <w:pStyle w:val="Compact"/>
+              <w:jc w:val="right"/>
+            </w:pPr>
+            <w:r>
+              <w:t xml:space="preserve">50.8</w:t>
+            </w:r>
+          </w:p>
+        </w:tc>
+        <w:tc>
+          <w:p>
+            <w:pPr>
+              <w:pStyle w:val="Compact"/>
+              <w:jc w:val="right"/>
+            </w:pPr>
+            <w:r>
+              <w:t xml:space="preserve">165</w:t>
+            </w:r>
+          </w:p>
+        </w:tc>
+        <w:tc>
+          <w:p>
+            <w:pPr>
+              <w:pStyle w:val="Compact"/>
+              <w:jc w:val="right"/>
+            </w:pPr>
+            <w:r>
+              <w:t xml:space="preserve">295</w:t>
+            </w:r>
+          </w:p>
+        </w:tc>
+      </w:tr>
+      <w:tr>
+        <w:tc>
+          <w:p>
+            <w:pPr>
+              <w:pStyle w:val="Compact"/>
+              <w:jc w:val="left"/>
+            </w:pPr>
+            <w:r>
+              <w:rPr>
+                <w:i/>
+              </w:rPr>
+              <w:t xml:space="preserve">Fagus</w:t>
+            </w:r>
+          </w:p>
+        </w:tc>
+        <w:tc>
+          <w:p>
+            <w:pPr>
+              <w:pStyle w:val="Compact"/>
+              <w:jc w:val="right"/>
+            </w:pPr>
+            <w:r>
+              <w:t xml:space="preserve">0.8</w:t>
+            </w:r>
+          </w:p>
+        </w:tc>
+        <w:tc>
+          <w:p>
+            <w:pPr>
+              <w:pStyle w:val="Compact"/>
+              <w:jc w:val="right"/>
+            </w:pPr>
+            <w:r>
+              <w:t xml:space="preserve">73.2</w:t>
+            </w:r>
+          </w:p>
+        </w:tc>
+        <w:tc>
+          <w:p>
+            <w:pPr>
+              <w:pStyle w:val="Compact"/>
+              <w:jc w:val="right"/>
+            </w:pPr>
+            <w:r>
+              <w:t xml:space="preserve">26.0</w:t>
+            </w:r>
+          </w:p>
+        </w:tc>
+        <w:tc>
+          <w:p>
+            <w:pPr>
+              <w:pStyle w:val="Compact"/>
+              <w:jc w:val="right"/>
+            </w:pPr>
+            <w:r>
+              <w:t xml:space="preserve">22</w:t>
+            </w:r>
+          </w:p>
+        </w:tc>
+        <w:tc>
+          <w:p>
+            <w:pPr>
+              <w:pStyle w:val="Compact"/>
+              <w:jc w:val="right"/>
+            </w:pPr>
+            <w:r>
+              <w:t xml:space="preserve">82</w:t>
+            </w:r>
+          </w:p>
+        </w:tc>
+      </w:tr>
+      <w:tr>
+        <w:tc>
+          <w:p>
+            <w:pPr>
+              <w:pStyle w:val="Compact"/>
+              <w:jc w:val="left"/>
+            </w:pPr>
+            <w:r>
+              <w:rPr>
+                <w:i/>
+              </w:rPr>
+              <w:t xml:space="preserve">Ostrya/Carpinus</w:t>
+            </w:r>
+          </w:p>
+        </w:tc>
+        <w:tc>
+          <w:p>
+            <w:pPr>
+              <w:pStyle w:val="Compact"/>
+              <w:jc w:val="right"/>
+            </w:pPr>
+            <w:r>
+              <w:t xml:space="preserve">3.7</w:t>
+            </w:r>
+          </w:p>
+        </w:tc>
+        <w:tc>
+          <w:p>
+            <w:pPr>
+              <w:pStyle w:val="Compact"/>
+              <w:jc w:val="right"/>
+            </w:pPr>
+            <w:r>
+              <w:t xml:space="preserve">90.5</w:t>
+            </w:r>
+          </w:p>
+        </w:tc>
+        <w:tc>
+          <w:p>
+            <w:pPr>
+              <w:pStyle w:val="Compact"/>
+              <w:jc w:val="right"/>
+            </w:pPr>
+            <w:r>
+              <w:t xml:space="preserve">5.8</w:t>
+            </w:r>
+          </w:p>
+        </w:tc>
+        <w:tc>
+          <w:p>
+            <w:pPr>
+              <w:pStyle w:val="Compact"/>
+              <w:jc w:val="right"/>
+            </w:pPr>
+            <w:r>
+              <w:t xml:space="preserve">13</w:t>
+            </w:r>
+          </w:p>
+        </w:tc>
+        <w:tc>
+          <w:p>
+            <w:pPr>
+              <w:pStyle w:val="Compact"/>
+              <w:jc w:val="right"/>
+            </w:pPr>
+            <w:r>
+              <w:t xml:space="preserve">136</w:t>
+            </w:r>
+          </w:p>
+        </w:tc>
+      </w:tr>
+      <w:tr>
+        <w:tc>
+          <w:p>
+            <w:pPr>
+              <w:pStyle w:val="Compact"/>
+              <w:jc w:val="left"/>
+            </w:pPr>
+            <w:r>
+              <w:rPr>
+                <w:i/>
+              </w:rPr>
+              <w:t xml:space="preserve">Tilia</w:t>
+            </w:r>
+          </w:p>
+        </w:tc>
+        <w:tc>
+          <w:p>
+            <w:pPr>
+              <w:pStyle w:val="Compact"/>
+              <w:jc w:val="right"/>
+            </w:pPr>
+            <w:r>
+              <w:t xml:space="preserve">11.5</w:t>
+            </w:r>
+          </w:p>
+        </w:tc>
+        <w:tc>
+          <w:p>
+            <w:pPr>
+              <w:pStyle w:val="Compact"/>
+              <w:jc w:val="right"/>
+            </w:pPr>
+            <w:r>
+              <w:t xml:space="preserve">55.1</w:t>
+            </w:r>
+          </w:p>
+        </w:tc>
+        <w:tc>
+          <w:p>
+            <w:pPr>
+              <w:pStyle w:val="Compact"/>
+              <w:jc w:val="right"/>
+            </w:pPr>
+            <w:r>
+              <w:t xml:space="preserve">33.5</w:t>
+            </w:r>
+          </w:p>
+        </w:tc>
+        <w:tc>
+          <w:p>
+            <w:pPr>
+              <w:pStyle w:val="Compact"/>
+              <w:jc w:val="right"/>
+            </w:pPr>
+            <w:r>
+              <w:t xml:space="preserve">101</w:t>
+            </w:r>
+          </w:p>
+        </w:tc>
+        <w:tc>
+          <w:p>
+            <w:pPr>
+              <w:pStyle w:val="Compact"/>
+              <w:jc w:val="right"/>
+            </w:pPr>
+            <w:r>
+              <w:t xml:space="preserve">198</w:t>
+            </w:r>
+          </w:p>
+        </w:tc>
+      </w:tr>
+      <w:tr>
+        <w:tc>
+          <w:p>
+            <w:pPr>
+              <w:pStyle w:val="Compact"/>
+              <w:jc w:val="left"/>
+            </w:pPr>
+            <w:r>
+              <w:rPr>
+                <w:i/>
+              </w:rPr>
+              <w:t xml:space="preserve">Fraxinus</w:t>
+            </w:r>
+          </w:p>
+        </w:tc>
+        <w:tc>
+          <w:p>
+            <w:pPr>
+              <w:pStyle w:val="Compact"/>
+              <w:jc w:val="right"/>
+            </w:pPr>
+            <w:r>
+              <w:t xml:space="preserve">12.7</w:t>
+            </w:r>
+          </w:p>
+        </w:tc>
+        <w:tc>
+          <w:p>
+            <w:pPr>
+              <w:pStyle w:val="Compact"/>
+              <w:jc w:val="right"/>
+            </w:pPr>
+            <w:r>
+              <w:t xml:space="preserve">48.9</w:t>
+            </w:r>
+          </w:p>
+        </w:tc>
+        <w:tc>
+          <w:p>
+            <w:pPr>
+              <w:pStyle w:val="Compact"/>
+              <w:jc w:val="right"/>
+            </w:pPr>
+            <w:r>
+              <w:t xml:space="preserve">38.4</w:t>
+            </w:r>
+          </w:p>
+        </w:tc>
+        <w:tc>
+          <w:p>
+            <w:pPr>
+              <w:pStyle w:val="Compact"/>
+              <w:jc w:val="right"/>
+            </w:pPr>
+            <w:r>
+              <w:t xml:space="preserve">143</w:t>
+            </w:r>
+          </w:p>
+        </w:tc>
+        <w:tc>
+          <w:p>
+            <w:pPr>
+              <w:pStyle w:val="Compact"/>
+              <w:jc w:val="right"/>
+            </w:pPr>
+            <w:r>
+              <w:t xml:space="preserve">245</w:t>
+            </w:r>
+          </w:p>
+        </w:tc>
+      </w:tr>
+      <w:tr>
+        <w:tc>
+          <w:p>
+            <w:pPr>
+              <w:pStyle w:val="Compact"/>
+              <w:jc w:val="left"/>
+            </w:pPr>
+            <w:r>
+              <w:rPr>
+                <w:i/>
+              </w:rPr>
+              <w:t xml:space="preserve">Ulmus</w:t>
+            </w:r>
+          </w:p>
+        </w:tc>
+        <w:tc>
+          <w:p>
+            <w:pPr>
+              <w:pStyle w:val="Compact"/>
+              <w:jc w:val="right"/>
+            </w:pPr>
+            <w:r>
+              <w:t xml:space="preserve">6.9</w:t>
+            </w:r>
+          </w:p>
+        </w:tc>
+        <w:tc>
+          <w:p>
+            <w:pPr>
+              <w:pStyle w:val="Compact"/>
+              <w:jc w:val="right"/>
+            </w:pPr>
+            <w:r>
+              <w:t xml:space="preserve">73.1</w:t>
+            </w:r>
+          </w:p>
+        </w:tc>
+        <w:tc>
+          <w:p>
+            <w:pPr>
+              <w:pStyle w:val="Compact"/>
+              <w:jc w:val="right"/>
+            </w:pPr>
+            <w:r>
+              <w:t xml:space="preserve">20.0</w:t>
+            </w:r>
+          </w:p>
+        </w:tc>
+        <w:tc>
+          <w:p>
+            <w:pPr>
+              <w:pStyle w:val="Compact"/>
+              <w:jc w:val="right"/>
+            </w:pPr>
+            <w:r>
+              <w:t xml:space="preserve">68</w:t>
+            </w:r>
+          </w:p>
+        </w:tc>
+        <w:tc>
+          <w:p>
+            <w:pPr>
+              <w:pStyle w:val="Compact"/>
+              <w:jc w:val="right"/>
+            </w:pPr>
+            <w:r>
+              <w:t xml:space="preserve">234</w:t>
+            </w:r>
+          </w:p>
+        </w:tc>
+      </w:tr>
+      <w:tr>
+        <w:tc>
+          <w:p>
+            <w:pPr>
+              <w:pStyle w:val="Compact"/>
+              <w:jc w:val="left"/>
+            </w:pPr>
+            <w:r>
+              <w:rPr>
+                <w:i/>
+              </w:rPr>
+              <w:t xml:space="preserve">Quercus</w:t>
+            </w:r>
+          </w:p>
+        </w:tc>
+        <w:tc>
+          <w:p>
+            <w:pPr>
+              <w:pStyle w:val="Compact"/>
+              <w:jc w:val="right"/>
+            </w:pPr>
+            <w:r>
+              <w:t xml:space="preserve">9.0</w:t>
+            </w:r>
+          </w:p>
+        </w:tc>
+        <w:tc>
+          <w:p>
+            <w:pPr>
+              <w:pStyle w:val="Compact"/>
+              <w:jc w:val="right"/>
+            </w:pPr>
+            <w:r>
+              <w:t xml:space="preserve">46.0</w:t>
+            </w:r>
+          </w:p>
+        </w:tc>
+        <w:tc>
+          <w:p>
+            <w:pPr>
+              <w:pStyle w:val="Compact"/>
+              <w:jc w:val="right"/>
+            </w:pPr>
+            <w:r>
+              <w:t xml:space="preserve">44.9</w:t>
+            </w:r>
+          </w:p>
+        </w:tc>
+        <w:tc>
+          <w:p>
+            <w:pPr>
+              <w:pStyle w:val="Compact"/>
+              <w:jc w:val="right"/>
+            </w:pPr>
+            <w:r>
+              <w:t xml:space="preserve">159</w:t>
+            </w:r>
+          </w:p>
+        </w:tc>
+        <w:tc>
+          <w:p>
+            <w:pPr>
+              <w:pStyle w:val="Compact"/>
+              <w:jc w:val="right"/>
+            </w:pPr>
+            <w:r>
+              <w:t xml:space="preserve">268</w:t>
+            </w:r>
+          </w:p>
+        </w:tc>
+      </w:tr>
+    </w:tbl>
     <w:p>
       <w:pPr>
-        <w:pStyle w:val="SourceCode"/>
-      </w:pPr>
-      <w:r>
-        <w:rPr>
-          <w:rStyle w:val="VerbatimChar"/>
-        </w:rPr>
-        <w:t xml:space="preserve">## </w:t>
-      </w:r>
-      <w:r>
-        <w:br w:type="textWrapping"/>
-      </w:r>
-      <w:r>
-        <w:rPr>
-          <w:rStyle w:val="VerbatimChar"/>
-        </w:rPr>
-        <w:t xml:space="preserve">## </w:t>
-      </w:r>
-      <w:r>
-        <w:br w:type="textWrapping"/>
-      </w:r>
-      <w:r>
-        <w:rPr>
-          <w:rStyle w:val="VerbatimChar"/>
-        </w:rPr>
-        <w:t xml:space="preserve">## | &amp;nbsp;              | Gain   | Loss   | Presence   | Modern   | Historical   |</w:t>
-      </w:r>
-      <w:r>
-        <w:br w:type="textWrapping"/>
-      </w:r>
-      <w:r>
-        <w:rPr>
-          <w:rStyle w:val="VerbatimChar"/>
-        </w:rPr>
-        <w:t xml:space="preserve">## |:--------------------|:-------|:-------|:-----------|:---------|:-------------|</w:t>
-      </w:r>
-      <w:r>
-        <w:br w:type="textWrapping"/>
-      </w:r>
-      <w:r>
-        <w:rPr>
-          <w:rStyle w:val="VerbatimChar"/>
-        </w:rPr>
-        <w:t xml:space="preserve">## | *Larix*             | 0.4    | 80.5   | 19.1       | 54       | 275          |</w:t>
-      </w:r>
-      <w:r>
-        <w:br w:type="textWrapping"/>
-      </w:r>
-      <w:r>
-        <w:rPr>
-          <w:rStyle w:val="VerbatimChar"/>
-        </w:rPr>
-        <w:t xml:space="preserve">## | *Pinus*             | 3.9    | 51.9   | 44.2       | 130      | 259          |</w:t>
-      </w:r>
-      <w:r>
-        <w:br w:type="textWrapping"/>
-      </w:r>
-      <w:r>
-        <w:rPr>
-          <w:rStyle w:val="VerbatimChar"/>
-        </w:rPr>
-        <w:t xml:space="preserve">## | *Picea*             | 3.6    | 52.3   | 44.1       | 102      | 205          |</w:t>
-      </w:r>
-      <w:r>
-        <w:br w:type="textWrapping"/>
-      </w:r>
-      <w:r>
-        <w:rPr>
-          <w:rStyle w:val="VerbatimChar"/>
-        </w:rPr>
-        <w:t xml:space="preserve">## | *Abies*             | 4.4    | 50.1   | 45.5       | 96       | 185          |</w:t>
-      </w:r>
-      <w:r>
-        <w:br w:type="textWrapping"/>
-      </w:r>
-      <w:r>
-        <w:rPr>
-          <w:rStyle w:val="VerbatimChar"/>
-        </w:rPr>
-        <w:t xml:space="preserve">## | *Tsuga*             | 0.6    | 67.4   | 32         | 47       | 142          |</w:t>
-      </w:r>
-      <w:r>
-        <w:br w:type="textWrapping"/>
-      </w:r>
-      <w:r>
-        <w:rPr>
-          <w:rStyle w:val="VerbatimChar"/>
-        </w:rPr>
-        <w:t xml:space="preserve">## | *Thuja/Juniperus*   | 4      | 52.9   | 43.1       | 96       | 196          |</w:t>
-      </w:r>
-      <w:r>
-        <w:br w:type="textWrapping"/>
-      </w:r>
-      <w:r>
-        <w:rPr>
-          <w:rStyle w:val="VerbatimChar"/>
-        </w:rPr>
-        <w:t xml:space="preserve">## | *Populus*           | 16.5   | 36.5   | 47         | 220      | 289          |</w:t>
-      </w:r>
-      <w:r>
-        <w:br w:type="textWrapping"/>
-      </w:r>
-      <w:r>
-        <w:rPr>
-          <w:rStyle w:val="VerbatimChar"/>
-        </w:rPr>
-        <w:t xml:space="preserve">## | *Acer*              | 8      | 30.7   | 61.3       | 209      | 277          |</w:t>
-      </w:r>
-      <w:r>
-        <w:br w:type="textWrapping"/>
-      </w:r>
-      <w:r>
-        <w:rPr>
-          <w:rStyle w:val="VerbatimChar"/>
-        </w:rPr>
-        <w:t xml:space="preserve">## | *Betula*            | 3.3    | 45.8   | 50.8       | 165      | 295          |</w:t>
-      </w:r>
-      <w:r>
-        <w:br w:type="textWrapping"/>
-      </w:r>
-      <w:r>
-        <w:rPr>
-          <w:rStyle w:val="VerbatimChar"/>
-        </w:rPr>
-        <w:t xml:space="preserve">## | *Fagus*             | 0.8    | 73.2   | 26         | 22       | 82           |</w:t>
-      </w:r>
-      <w:r>
-        <w:br w:type="textWrapping"/>
-      </w:r>
-      <w:r>
-        <w:rPr>
-          <w:rStyle w:val="VerbatimChar"/>
-        </w:rPr>
-        <w:t xml:space="preserve">## | *Ostrya/Carpinus*   | 3.7    | 90.5   | 5.8        | 13       | 136          |</w:t>
-      </w:r>
-      <w:r>
-        <w:br w:type="textWrapping"/>
-      </w:r>
-      <w:r>
-        <w:rPr>
-          <w:rStyle w:val="VerbatimChar"/>
-        </w:rPr>
-        <w:t xml:space="preserve">## | *Tilia*             | 11.5   | 55.1   | 33.5       | 101      | 198          |</w:t>
-      </w:r>
-      <w:r>
-        <w:br w:type="textWrapping"/>
-      </w:r>
-      <w:r>
-        <w:rPr>
-          <w:rStyle w:val="VerbatimChar"/>
-        </w:rPr>
-        <w:t xml:space="preserve">## | *Fraxinus*          | 12.7   | 48.9   | 38.4       | 143      | 245          |</w:t>
-      </w:r>
-      <w:r>
-        <w:br w:type="textWrapping"/>
-      </w:r>
-      <w:r>
-        <w:rPr>
-          <w:rStyle w:val="VerbatimChar"/>
-        </w:rPr>
-        <w:t xml:space="preserve">## | *Ulmus*             | 6.9    | 73.1   | 20         | 68       | 234          |</w:t>
-      </w:r>
-      <w:r>
-        <w:br w:type="textWrapping"/>
-      </w:r>
-      <w:r>
-        <w:rPr>
-          <w:rStyle w:val="VerbatimChar"/>
-        </w:rPr>
-        <w:t xml:space="preserve">## | *Quercus*           | 9      | 46     | 44.9       | 159      | 268          |</w:t>
-      </w:r>
-    </w:p>
-    <w:p>
-      <w:pPr>
-        <w:pStyle w:val="FirstParagraph"/>
+        <w:pStyle w:val="BodyText"/>
       </w:pPr>
       <w:r>
         <w:rPr>
@@ -585,29 +1613,29 @@
               <w:jc w:val="right"/>
             </w:pPr>
             <w:r>
-              <w:t xml:space="preserve">0.4</w:t>
-            </w:r>
-          </w:p>
-        </w:tc>
-        <w:tc>
-          <w:p>
-            <w:pPr>
-              <w:pStyle w:val="Compact"/>
-              <w:jc w:val="right"/>
-            </w:pPr>
-            <w:r>
-              <w:t xml:space="preserve">80.5</w:t>
-            </w:r>
-          </w:p>
-        </w:tc>
-        <w:tc>
-          <w:p>
-            <w:pPr>
-              <w:pStyle w:val="Compact"/>
-              <w:jc w:val="right"/>
-            </w:pPr>
-            <w:r>
-              <w:t xml:space="preserve">19.1</w:t>
+              <w:t xml:space="preserve">0.5</w:t>
+            </w:r>
+          </w:p>
+        </w:tc>
+        <w:tc>
+          <w:p>
+            <w:pPr>
+              <w:pStyle w:val="Compact"/>
+              <w:jc w:val="right"/>
+            </w:pPr>
+            <w:r>
+              <w:t xml:space="preserve">78.2</w:t>
+            </w:r>
+          </w:p>
+        </w:tc>
+        <w:tc>
+          <w:p>
+            <w:pPr>
+              <w:pStyle w:val="Compact"/>
+              <w:jc w:val="right"/>
+            </w:pPr>
+            <w:r>
+              <w:t xml:space="preserve">21.3</w:t>
             </w:r>
           </w:p>
         </w:tc>
@@ -629,7 +1657,7 @@
               <w:jc w:val="right"/>
             </w:pPr>
             <w:r>
-              <w:t xml:space="preserve">275</w:t>
+              <w:t xml:space="preserve">245</w:t>
             </w:r>
           </w:p>
         </w:tc>
@@ -656,29 +1684,29 @@
               <w:jc w:val="right"/>
             </w:pPr>
             <w:r>
-              <w:t xml:space="preserve">3.9</w:t>
-            </w:r>
-          </w:p>
-        </w:tc>
-        <w:tc>
-          <w:p>
-            <w:pPr>
-              <w:pStyle w:val="Compact"/>
-              <w:jc w:val="right"/>
-            </w:pPr>
-            <w:r>
-              <w:t xml:space="preserve">51.9</w:t>
-            </w:r>
-          </w:p>
-        </w:tc>
-        <w:tc>
-          <w:p>
-            <w:pPr>
-              <w:pStyle w:val="Compact"/>
-              <w:jc w:val="right"/>
-            </w:pPr>
-            <w:r>
-              <w:t xml:space="preserve">44.2</w:t>
+              <w:t xml:space="preserve">4.2</w:t>
+            </w:r>
+          </w:p>
+        </w:tc>
+        <w:tc>
+          <w:p>
+            <w:pPr>
+              <w:pStyle w:val="Compact"/>
+              <w:jc w:val="right"/>
+            </w:pPr>
+            <w:r>
+              <w:t xml:space="preserve">48.4</w:t>
+            </w:r>
+          </w:p>
+        </w:tc>
+        <w:tc>
+          <w:p>
+            <w:pPr>
+              <w:pStyle w:val="Compact"/>
+              <w:jc w:val="right"/>
+            </w:pPr>
+            <w:r>
+              <w:t xml:space="preserve">47.4</w:t>
             </w:r>
           </w:p>
         </w:tc>
@@ -700,7 +1728,7 @@
               <w:jc w:val="right"/>
             </w:pPr>
             <w:r>
-              <w:t xml:space="preserve">259</w:t>
+              <w:t xml:space="preserve">241</w:t>
             </w:r>
           </w:p>
         </w:tc>
@@ -727,29 +1755,29 @@
               <w:jc w:val="right"/>
             </w:pPr>
             <w:r>
-              <w:t xml:space="preserve">3.6</w:t>
-            </w:r>
-          </w:p>
-        </w:tc>
-        <w:tc>
-          <w:p>
-            <w:pPr>
-              <w:pStyle w:val="Compact"/>
-              <w:jc w:val="right"/>
-            </w:pPr>
-            <w:r>
-              <w:t xml:space="preserve">52.3</w:t>
-            </w:r>
-          </w:p>
-        </w:tc>
-        <w:tc>
-          <w:p>
-            <w:pPr>
-              <w:pStyle w:val="Compact"/>
-              <w:jc w:val="right"/>
-            </w:pPr>
-            <w:r>
-              <w:t xml:space="preserve">44.1</w:t>
+              <w:t xml:space="preserve">3.8</w:t>
+            </w:r>
+          </w:p>
+        </w:tc>
+        <w:tc>
+          <w:p>
+            <w:pPr>
+              <w:pStyle w:val="Compact"/>
+              <w:jc w:val="right"/>
+            </w:pPr>
+            <w:r>
+              <w:t xml:space="preserve">49.6</w:t>
+            </w:r>
+          </w:p>
+        </w:tc>
+        <w:tc>
+          <w:p>
+            <w:pPr>
+              <w:pStyle w:val="Compact"/>
+              <w:jc w:val="right"/>
+            </w:pPr>
+            <w:r>
+              <w:t xml:space="preserve">46.6</w:t>
             </w:r>
           </w:p>
         </w:tc>
@@ -771,7 +1799,7 @@
               <w:jc w:val="right"/>
             </w:pPr>
             <w:r>
-              <w:t xml:space="preserve">205</w:t>
+              <w:t xml:space="preserve">194</w:t>
             </w:r>
           </w:p>
         </w:tc>
@@ -798,29 +1826,29 @@
               <w:jc w:val="right"/>
             </w:pPr>
             <w:r>
-              <w:t xml:space="preserve">4.4</w:t>
-            </w:r>
-          </w:p>
-        </w:tc>
-        <w:tc>
-          <w:p>
-            <w:pPr>
-              <w:pStyle w:val="Compact"/>
-              <w:jc w:val="right"/>
-            </w:pPr>
-            <w:r>
-              <w:t xml:space="preserve">50.1</w:t>
-            </w:r>
-          </w:p>
-        </w:tc>
-        <w:tc>
-          <w:p>
-            <w:pPr>
-              <w:pStyle w:val="Compact"/>
-              <w:jc w:val="right"/>
-            </w:pPr>
-            <w:r>
-              <w:t xml:space="preserve">45.5</w:t>
+              <w:t xml:space="preserve">4.6</w:t>
+            </w:r>
+          </w:p>
+        </w:tc>
+        <w:tc>
+          <w:p>
+            <w:pPr>
+              <w:pStyle w:val="Compact"/>
+              <w:jc w:val="right"/>
+            </w:pPr>
+            <w:r>
+              <w:t xml:space="preserve">47.7</w:t>
+            </w:r>
+          </w:p>
+        </w:tc>
+        <w:tc>
+          <w:p>
+            <w:pPr>
+              <w:pStyle w:val="Compact"/>
+              <w:jc w:val="right"/>
+            </w:pPr>
+            <w:r>
+              <w:t xml:space="preserve">47.6</w:t>
             </w:r>
           </w:p>
         </w:tc>
@@ -842,7 +1870,7 @@
               <w:jc w:val="right"/>
             </w:pPr>
             <w:r>
-              <w:t xml:space="preserve">185</w:t>
+              <w:t xml:space="preserve">176</w:t>
             </w:r>
           </w:p>
         </w:tc>
@@ -869,29 +1897,29 @@
               <w:jc w:val="right"/>
             </w:pPr>
             <w:r>
-              <w:t xml:space="preserve">0.6</w:t>
-            </w:r>
-          </w:p>
-        </w:tc>
-        <w:tc>
-          <w:p>
-            <w:pPr>
-              <w:pStyle w:val="Compact"/>
-              <w:jc w:val="right"/>
-            </w:pPr>
-            <w:r>
-              <w:t xml:space="preserve">67.4</w:t>
-            </w:r>
-          </w:p>
-        </w:tc>
-        <w:tc>
-          <w:p>
-            <w:pPr>
-              <w:pStyle w:val="Compact"/>
-              <w:jc w:val="right"/>
-            </w:pPr>
-            <w:r>
-              <w:t xml:space="preserve">32.0</w:t>
+              <w:t xml:space="preserve">0.7</w:t>
+            </w:r>
+          </w:p>
+        </w:tc>
+        <w:tc>
+          <w:p>
+            <w:pPr>
+              <w:pStyle w:val="Compact"/>
+              <w:jc w:val="right"/>
+            </w:pPr>
+            <w:r>
+              <w:t xml:space="preserve">65.6</w:t>
+            </w:r>
+          </w:p>
+        </w:tc>
+        <w:tc>
+          <w:p>
+            <w:pPr>
+              <w:pStyle w:val="Compact"/>
+              <w:jc w:val="right"/>
+            </w:pPr>
+            <w:r>
+              <w:t xml:space="preserve">33.7</w:t>
             </w:r>
           </w:p>
         </w:tc>
@@ -913,7 +1941,7 @@
               <w:jc w:val="right"/>
             </w:pPr>
             <w:r>
-              <w:t xml:space="preserve">142</w:t>
+              <w:t xml:space="preserve">135</w:t>
             </w:r>
           </w:p>
         </w:tc>
@@ -940,29 +1968,29 @@
               <w:jc w:val="right"/>
             </w:pPr>
             <w:r>
-              <w:t xml:space="preserve">4.0</w:t>
-            </w:r>
-          </w:p>
-        </w:tc>
-        <w:tc>
-          <w:p>
-            <w:pPr>
-              <w:pStyle w:val="Compact"/>
-              <w:jc w:val="right"/>
-            </w:pPr>
-            <w:r>
-              <w:t xml:space="preserve">52.9</w:t>
-            </w:r>
-          </w:p>
-        </w:tc>
-        <w:tc>
-          <w:p>
-            <w:pPr>
-              <w:pStyle w:val="Compact"/>
-              <w:jc w:val="right"/>
-            </w:pPr>
-            <w:r>
-              <w:t xml:space="preserve">43.1</w:t>
+              <w:t xml:space="preserve">4.2</w:t>
+            </w:r>
+          </w:p>
+        </w:tc>
+        <w:tc>
+          <w:p>
+            <w:pPr>
+              <w:pStyle w:val="Compact"/>
+              <w:jc w:val="right"/>
+            </w:pPr>
+            <w:r>
+              <w:t xml:space="preserve">50.1</w:t>
+            </w:r>
+          </w:p>
+        </w:tc>
+        <w:tc>
+          <w:p>
+            <w:pPr>
+              <w:pStyle w:val="Compact"/>
+              <w:jc w:val="right"/>
+            </w:pPr>
+            <w:r>
+              <w:t xml:space="preserve">45.7</w:t>
             </w:r>
           </w:p>
         </w:tc>
@@ -984,7 +2012,7 @@
               <w:jc w:val="right"/>
             </w:pPr>
             <w:r>
-              <w:t xml:space="preserve">196</w:t>
+              <w:t xml:space="preserve">184</w:t>
             </w:r>
           </w:p>
         </w:tc>
@@ -1011,29 +2039,29 @@
               <w:jc w:val="right"/>
             </w:pPr>
             <w:r>
-              <w:t xml:space="preserve">16.5</w:t>
-            </w:r>
-          </w:p>
-        </w:tc>
-        <w:tc>
-          <w:p>
-            <w:pPr>
-              <w:pStyle w:val="Compact"/>
-              <w:jc w:val="right"/>
-            </w:pPr>
-            <w:r>
-              <w:t xml:space="preserve">36.5</w:t>
-            </w:r>
-          </w:p>
-        </w:tc>
-        <w:tc>
-          <w:p>
-            <w:pPr>
-              <w:pStyle w:val="Compact"/>
-              <w:jc w:val="right"/>
-            </w:pPr>
-            <w:r>
-              <w:t xml:space="preserve">47.0</w:t>
+              <w:t xml:space="preserve">19.8</w:t>
+            </w:r>
+          </w:p>
+        </w:tc>
+        <w:tc>
+          <w:p>
+            <w:pPr>
+              <w:pStyle w:val="Compact"/>
+              <w:jc w:val="right"/>
+            </w:pPr>
+            <w:r>
+              <w:t xml:space="preserve">23.9</w:t>
+            </w:r>
+          </w:p>
+        </w:tc>
+        <w:tc>
+          <w:p>
+            <w:pPr>
+              <w:pStyle w:val="Compact"/>
+              <w:jc w:val="right"/>
+            </w:pPr>
+            <w:r>
+              <w:t xml:space="preserve">56.4</w:t>
             </w:r>
           </w:p>
         </w:tc>
@@ -1055,7 +2083,7 @@
               <w:jc w:val="right"/>
             </w:pPr>
             <w:r>
-              <w:t xml:space="preserve">289</w:t>
+              <w:t xml:space="preserve">232</w:t>
             </w:r>
           </w:p>
         </w:tc>
@@ -1082,29 +2110,29 @@
               <w:jc w:val="right"/>
             </w:pPr>
             <w:r>
-              <w:t xml:space="preserve">8.0</w:t>
-            </w:r>
-          </w:p>
-        </w:tc>
-        <w:tc>
-          <w:p>
-            <w:pPr>
-              <w:pStyle w:val="Compact"/>
-              <w:jc w:val="right"/>
-            </w:pPr>
-            <w:r>
-              <w:t xml:space="preserve">30.7</w:t>
-            </w:r>
-          </w:p>
-        </w:tc>
-        <w:tc>
-          <w:p>
-            <w:pPr>
-              <w:pStyle w:val="Compact"/>
-              <w:jc w:val="right"/>
-            </w:pPr>
-            <w:r>
-              <w:t xml:space="preserve">61.3</w:t>
+              <w:t xml:space="preserve">9.2</w:t>
+            </w:r>
+          </w:p>
+        </w:tc>
+        <w:tc>
+          <w:p>
+            <w:pPr>
+              <w:pStyle w:val="Compact"/>
+              <w:jc w:val="right"/>
+            </w:pPr>
+            <w:r>
+              <w:t xml:space="preserve">20.7</w:t>
+            </w:r>
+          </w:p>
+        </w:tc>
+        <w:tc>
+          <w:p>
+            <w:pPr>
+              <w:pStyle w:val="Compact"/>
+              <w:jc w:val="right"/>
+            </w:pPr>
+            <w:r>
+              <w:t xml:space="preserve">70.1</w:t>
             </w:r>
           </w:p>
         </w:tc>
@@ -1126,7 +2154,7 @@
               <w:jc w:val="right"/>
             </w:pPr>
             <w:r>
-              <w:t xml:space="preserve">277</w:t>
+              <w:t xml:space="preserve">239</w:t>
             </w:r>
           </w:p>
         </w:tc>
@@ -1153,29 +2181,29 @@
               <w:jc w:val="right"/>
             </w:pPr>
             <w:r>
-              <w:t xml:space="preserve">3.3</w:t>
-            </w:r>
-          </w:p>
-        </w:tc>
-        <w:tc>
-          <w:p>
-            <w:pPr>
-              <w:pStyle w:val="Compact"/>
-              <w:jc w:val="right"/>
-            </w:pPr>
-            <w:r>
-              <w:t xml:space="preserve">45.8</w:t>
-            </w:r>
-          </w:p>
-        </w:tc>
-        <w:tc>
-          <w:p>
-            <w:pPr>
-              <w:pStyle w:val="Compact"/>
-              <w:jc w:val="right"/>
-            </w:pPr>
-            <w:r>
-              <w:t xml:space="preserve">50.8</w:t>
+              <w:t xml:space="preserve">3.7</w:t>
+            </w:r>
+          </w:p>
+        </w:tc>
+        <w:tc>
+          <w:p>
+            <w:pPr>
+              <w:pStyle w:val="Compact"/>
+              <w:jc w:val="right"/>
+            </w:pPr>
+            <w:r>
+              <w:t xml:space="preserve">40.1</w:t>
+            </w:r>
+          </w:p>
+        </w:tc>
+        <w:tc>
+          <w:p>
+            <w:pPr>
+              <w:pStyle w:val="Compact"/>
+              <w:jc w:val="right"/>
+            </w:pPr>
+            <w:r>
+              <w:t xml:space="preserve">56.2</w:t>
             </w:r>
           </w:p>
         </w:tc>
@@ -1197,7 +2225,7 @@
               <w:jc w:val="right"/>
             </w:pPr>
             <w:r>
-              <w:t xml:space="preserve">295</w:t>
+              <w:t xml:space="preserve">266</w:t>
             </w:r>
           </w:p>
         </w:tc>
@@ -1224,29 +2252,29 @@
               <w:jc w:val="right"/>
             </w:pPr>
             <w:r>
-              <w:t xml:space="preserve">0.8</w:t>
-            </w:r>
-          </w:p>
-        </w:tc>
-        <w:tc>
-          <w:p>
-            <w:pPr>
-              <w:pStyle w:val="Compact"/>
-              <w:jc w:val="right"/>
-            </w:pPr>
-            <w:r>
-              <w:t xml:space="preserve">73.2</w:t>
-            </w:r>
-          </w:p>
-        </w:tc>
-        <w:tc>
-          <w:p>
-            <w:pPr>
-              <w:pStyle w:val="Compact"/>
-              <w:jc w:val="right"/>
-            </w:pPr>
-            <w:r>
-              <w:t xml:space="preserve">26.0</w:t>
+              <w:t xml:space="preserve">0.9</w:t>
+            </w:r>
+          </w:p>
+        </w:tc>
+        <w:tc>
+          <w:p>
+            <w:pPr>
+              <w:pStyle w:val="Compact"/>
+              <w:jc w:val="right"/>
+            </w:pPr>
+            <w:r>
+              <w:t xml:space="preserve">70.1</w:t>
+            </w:r>
+          </w:p>
+        </w:tc>
+        <w:tc>
+          <w:p>
+            <w:pPr>
+              <w:pStyle w:val="Compact"/>
+              <w:jc w:val="right"/>
+            </w:pPr>
+            <w:r>
+              <w:t xml:space="preserve">29.0</w:t>
             </w:r>
           </w:p>
         </w:tc>
@@ -1268,7 +2296,7 @@
               <w:jc w:val="right"/>
             </w:pPr>
             <w:r>
-              <w:t xml:space="preserve">82</w:t>
+              <w:t xml:space="preserve">74</w:t>
             </w:r>
           </w:p>
         </w:tc>
@@ -1295,29 +2323,29 @@
               <w:jc w:val="right"/>
             </w:pPr>
             <w:r>
-              <w:t xml:space="preserve">3.7</w:t>
-            </w:r>
-          </w:p>
-        </w:tc>
-        <w:tc>
-          <w:p>
-            <w:pPr>
-              <w:pStyle w:val="Compact"/>
-              <w:jc w:val="right"/>
-            </w:pPr>
-            <w:r>
-              <w:t xml:space="preserve">90.5</w:t>
-            </w:r>
-          </w:p>
-        </w:tc>
-        <w:tc>
-          <w:p>
-            <w:pPr>
-              <w:pStyle w:val="Compact"/>
-              <w:jc w:val="right"/>
-            </w:pPr>
-            <w:r>
-              <w:t xml:space="preserve">5.8</w:t>
+              <w:t xml:space="preserve">4.6</w:t>
+            </w:r>
+          </w:p>
+        </w:tc>
+        <w:tc>
+          <w:p>
+            <w:pPr>
+              <w:pStyle w:val="Compact"/>
+              <w:jc w:val="right"/>
+            </w:pPr>
+            <w:r>
+              <w:t xml:space="preserve">88.1</w:t>
+            </w:r>
+          </w:p>
+        </w:tc>
+        <w:tc>
+          <w:p>
+            <w:pPr>
+              <w:pStyle w:val="Compact"/>
+              <w:jc w:val="right"/>
+            </w:pPr>
+            <w:r>
+              <w:t xml:space="preserve">7.3</w:t>
             </w:r>
           </w:p>
         </w:tc>
@@ -1339,7 +2367,7 @@
               <w:jc w:val="right"/>
             </w:pPr>
             <w:r>
-              <w:t xml:space="preserve">136</w:t>
+              <w:t xml:space="preserve">107</w:t>
             </w:r>
           </w:p>
         </w:tc>
@@ -1366,29 +2394,29 @@
               <w:jc w:val="right"/>
             </w:pPr>
             <w:r>
-              <w:t xml:space="preserve">11.5</w:t>
-            </w:r>
-          </w:p>
-        </w:tc>
-        <w:tc>
-          <w:p>
-            <w:pPr>
-              <w:pStyle w:val="Compact"/>
-              <w:jc w:val="right"/>
-            </w:pPr>
-            <w:r>
-              <w:t xml:space="preserve">55.1</w:t>
-            </w:r>
-          </w:p>
-        </w:tc>
-        <w:tc>
-          <w:p>
-            <w:pPr>
-              <w:pStyle w:val="Compact"/>
-              <w:jc w:val="right"/>
-            </w:pPr>
-            <w:r>
-              <w:t xml:space="preserve">33.5</w:t>
+              <w:t xml:space="preserve">13.9</w:t>
+            </w:r>
+          </w:p>
+        </w:tc>
+        <w:tc>
+          <w:p>
+            <w:pPr>
+              <w:pStyle w:val="Compact"/>
+              <w:jc w:val="right"/>
+            </w:pPr>
+            <w:r>
+              <w:t xml:space="preserve">45.5</w:t>
+            </w:r>
+          </w:p>
+        </w:tc>
+        <w:tc>
+          <w:p>
+            <w:pPr>
+              <w:pStyle w:val="Compact"/>
+              <w:jc w:val="right"/>
+            </w:pPr>
+            <w:r>
+              <w:t xml:space="preserve">40.6</w:t>
             </w:r>
           </w:p>
         </w:tc>
@@ -1410,7 +2438,7 @@
               <w:jc w:val="right"/>
             </w:pPr>
             <w:r>
-              <w:t xml:space="preserve">198</w:t>
+              <w:t xml:space="preserve">159</w:t>
             </w:r>
           </w:p>
         </w:tc>
@@ -1437,29 +2465,29 @@
               <w:jc w:val="right"/>
             </w:pPr>
             <w:r>
-              <w:t xml:space="preserve">12.7</w:t>
-            </w:r>
-          </w:p>
-        </w:tc>
-        <w:tc>
-          <w:p>
-            <w:pPr>
-              <w:pStyle w:val="Compact"/>
-              <w:jc w:val="right"/>
-            </w:pPr>
-            <w:r>
-              <w:t xml:space="preserve">48.9</w:t>
-            </w:r>
-          </w:p>
-        </w:tc>
-        <w:tc>
-          <w:p>
-            <w:pPr>
-              <w:pStyle w:val="Compact"/>
-              <w:jc w:val="right"/>
-            </w:pPr>
-            <w:r>
-              <w:t xml:space="preserve">38.4</w:t>
+              <w:t xml:space="preserve">15.2</w:t>
+            </w:r>
+          </w:p>
+        </w:tc>
+        <w:tc>
+          <w:p>
+            <w:pPr>
+              <w:pStyle w:val="Compact"/>
+              <w:jc w:val="right"/>
+            </w:pPr>
+            <w:r>
+              <w:t xml:space="preserve">38.9</w:t>
+            </w:r>
+          </w:p>
+        </w:tc>
+        <w:tc>
+          <w:p>
+            <w:pPr>
+              <w:pStyle w:val="Compact"/>
+              <w:jc w:val="right"/>
+            </w:pPr>
+            <w:r>
+              <w:t xml:space="preserve">45.9</w:t>
             </w:r>
           </w:p>
         </w:tc>
@@ -1481,7 +2509,7 @@
               <w:jc w:val="right"/>
             </w:pPr>
             <w:r>
-              <w:t xml:space="preserve">245</w:t>
+              <w:t xml:space="preserve">199</w:t>
             </w:r>
           </w:p>
         </w:tc>
@@ -1508,29 +2536,29 @@
               <w:jc w:val="right"/>
             </w:pPr>
             <w:r>
-              <w:t xml:space="preserve">6.9</w:t>
-            </w:r>
-          </w:p>
-        </w:tc>
-        <w:tc>
-          <w:p>
-            <w:pPr>
-              <w:pStyle w:val="Compact"/>
-              <w:jc w:val="right"/>
-            </w:pPr>
-            <w:r>
-              <w:t xml:space="preserve">73.1</w:t>
-            </w:r>
-          </w:p>
-        </w:tc>
-        <w:tc>
-          <w:p>
-            <w:pPr>
-              <w:pStyle w:val="Compact"/>
-              <w:jc w:val="right"/>
-            </w:pPr>
-            <w:r>
-              <w:t xml:space="preserve">20.0</w:t>
+              <w:t xml:space="preserve">8.6</w:t>
+            </w:r>
+          </w:p>
+        </w:tc>
+        <w:tc>
+          <w:p>
+            <w:pPr>
+              <w:pStyle w:val="Compact"/>
+              <w:jc w:val="right"/>
+            </w:pPr>
+            <w:r>
+              <w:t xml:space="preserve">66.3</w:t>
+            </w:r>
+          </w:p>
+        </w:tc>
+        <w:tc>
+          <w:p>
+            <w:pPr>
+              <w:pStyle w:val="Compact"/>
+              <w:jc w:val="right"/>
+            </w:pPr>
+            <w:r>
+              <w:t xml:space="preserve">25.1</w:t>
             </w:r>
           </w:p>
         </w:tc>
@@ -1552,7 +2580,7 @@
               <w:jc w:val="right"/>
             </w:pPr>
             <w:r>
-              <w:t xml:space="preserve">234</w:t>
+              <w:t xml:space="preserve">183</w:t>
             </w:r>
           </w:p>
         </w:tc>
@@ -1579,29 +2607,29 @@
               <w:jc w:val="right"/>
             </w:pPr>
             <w:r>
-              <w:t xml:space="preserve">9.0</w:t>
-            </w:r>
-          </w:p>
-        </w:tc>
-        <w:tc>
-          <w:p>
-            <w:pPr>
-              <w:pStyle w:val="Compact"/>
-              <w:jc w:val="right"/>
-            </w:pPr>
-            <w:r>
-              <w:t xml:space="preserve">46.0</w:t>
-            </w:r>
-          </w:p>
-        </w:tc>
-        <w:tc>
-          <w:p>
-            <w:pPr>
-              <w:pStyle w:val="Compact"/>
-              <w:jc w:val="right"/>
-            </w:pPr>
-            <w:r>
-              <w:t xml:space="preserve">44.9</w:t>
+              <w:t xml:space="preserve">12.4</w:t>
+            </w:r>
+          </w:p>
+        </w:tc>
+        <w:tc>
+          <w:p>
+            <w:pPr>
+              <w:pStyle w:val="Compact"/>
+              <w:jc w:val="right"/>
+            </w:pPr>
+            <w:r>
+              <w:t xml:space="preserve">25.7</w:t>
+            </w:r>
+          </w:p>
+        </w:tc>
+        <w:tc>
+          <w:p>
+            <w:pPr>
+              <w:pStyle w:val="Compact"/>
+              <w:jc w:val="right"/>
+            </w:pPr>
+            <w:r>
+              <w:t xml:space="preserve">61.8</w:t>
             </w:r>
           </w:p>
         </w:tc>
@@ -1623,7 +2651,7 @@
               <w:jc w:val="right"/>
             </w:pPr>
             <w:r>
-              <w:t xml:space="preserve">268</w:t>
+              <w:t xml:space="preserve">187</w:t>
             </w:r>
           </w:p>
         </w:tc>
@@ -1758,8 +2786,16 @@
               <w:pStyle w:val="Compact"/>
               <w:jc w:val="left"/>
             </w:pPr>
-            <w:r>
-              <w:t xml:space="preserve">n/a (</w:t>
+            <m:oMath>
+              <m:r>
+                <m:t>−</m:t>
+              </m:r>
+            </m:oMath>
+            <w:r>
+              <w:t xml:space="preserve"> </w:t>
+            </w:r>
+            <w:r>
+              <w:t xml:space="preserve">(</w:t>
             </w:r>
             <m:oMath>
               <m:sSub>
@@ -1778,9 +2814,6 @@
             <w:r>
               <w:t xml:space="preserve">,</w:t>
             </w:r>
-            <w:r>
-              <w:t xml:space="preserve"> </w:t>
-            </w:r>
             <m:oMath>
               <m:sSub>
                 <m:e>
@@ -1859,8 +2892,16 @@
               <w:pStyle w:val="Compact"/>
               <w:jc w:val="left"/>
             </w:pPr>
-            <w:r>
-              <w:t xml:space="preserve">n/a (</w:t>
+            <m:oMath>
+              <m:r>
+                <m:t>−</m:t>
+              </m:r>
+            </m:oMath>
+            <w:r>
+              <w:t xml:space="preserve"> </w:t>
+            </w:r>
+            <w:r>
+              <w:t xml:space="preserve">(</w:t>
             </w:r>
             <m:oMath>
               <m:sSub>
@@ -1879,9 +2920,6 @@
             <w:r>
               <w:t xml:space="preserve">,</w:t>
             </w:r>
-            <w:r>
-              <w:t xml:space="preserve"> </w:t>
-            </w:r>
             <m:oMath>
               <m:sSub>
                 <m:e>
@@ -1909,7 +2947,7 @@
             </w:pPr>
             <m:oMath>
               <m:r>
-                <m:t>○</m:t>
+                <m:t>□</m:t>
               </m:r>
             </m:oMath>
             <w:r>
@@ -1939,7 +2977,7 @@
               <m:sSub>
                 <m:e>
                   <m:r>
-                    <m:t>−</m:t>
+                    <m:t>+</m:t>
                   </m:r>
                 </m:e>
                 <m:sub>
@@ -2001,9 +3039,6 @@
             <w:r>
               <w:t xml:space="preserve">,</w:t>
             </w:r>
-            <w:r>
-              <w:t xml:space="preserve"> </w:t>
-            </w:r>
             <m:oMath>
               <m:sSub>
                 <m:e>
@@ -2029,8 +3064,16 @@
               <w:pStyle w:val="Compact"/>
               <w:jc w:val="left"/>
             </w:pPr>
-            <w:r>
-              <w:t xml:space="preserve">n/a (</w:t>
+            <m:oMath>
+              <m:r>
+                <m:t>−</m:t>
+              </m:r>
+            </m:oMath>
+            <w:r>
+              <w:t xml:space="preserve"> </w:t>
+            </w:r>
+            <w:r>
+              <w:t xml:space="preserve">(</w:t>
             </w:r>
             <m:oMath>
               <m:sSub>
@@ -2049,9 +3092,6 @@
             <w:r>
               <w:t xml:space="preserve">,</w:t>
             </w:r>
-            <w:r>
-              <w:t xml:space="preserve"> </w:t>
-            </w:r>
             <m:oMath>
               <m:sSub>
                 <m:e>
@@ -2157,9 +3197,6 @@
             </m:oMath>
             <w:r>
               <w:t xml:space="preserve">,</w:t>
-            </w:r>
-            <w:r>
-              <w:t xml:space="preserve"> </w:t>
             </w:r>
             <m:oMath>
               <m:sSub>
@@ -2227,9 +3264,6 @@
             <w:r>
               <w:t xml:space="preserve">,</w:t>
             </w:r>
-            <w:r>
-              <w:t xml:space="preserve"> </w:t>
-            </w:r>
             <m:oMath>
               <m:sSub>
                 <m:e>
@@ -2361,8 +3395,16 @@
               <w:pStyle w:val="Compact"/>
               <w:jc w:val="left"/>
             </w:pPr>
-            <w:r>
-              <w:t xml:space="preserve">n/a (</w:t>
+            <m:oMath>
+              <m:r>
+                <m:t>−</m:t>
+              </m:r>
+            </m:oMath>
+            <w:r>
+              <w:t xml:space="preserve"> </w:t>
+            </w:r>
+            <w:r>
+              <w:t xml:space="preserve">(</w:t>
             </w:r>
             <m:oMath>
               <m:sSub>
@@ -2380,9 +3422,6 @@
             </m:oMath>
             <w:r>
               <w:t xml:space="preserve">,</w:t>
-            </w:r>
-            <w:r>
-              <w:t xml:space="preserve"> </w:t>
             </w:r>
             <m:oMath>
               <m:sSub>
@@ -2422,8 +3461,16 @@
               <w:pStyle w:val="Compact"/>
               <w:jc w:val="left"/>
             </w:pPr>
-            <w:r>
-              <w:t xml:space="preserve">n/a (</w:t>
+            <m:oMath>
+              <m:r>
+                <m:t>−</m:t>
+              </m:r>
+            </m:oMath>
+            <w:r>
+              <w:t xml:space="preserve"> </w:t>
+            </w:r>
+            <w:r>
+              <w:t xml:space="preserve">(</w:t>
             </w:r>
             <m:oMath>
               <m:sSub>
@@ -2442,9 +3489,6 @@
             <w:r>
               <w:t xml:space="preserve">,</w:t>
             </w:r>
-            <w:r>
-              <w:t xml:space="preserve"> </w:t>
-            </w:r>
             <m:oMath>
               <m:sSub>
                 <m:e>
@@ -2470,8 +3514,16 @@
               <w:pStyle w:val="Compact"/>
               <w:jc w:val="left"/>
             </w:pPr>
-            <w:r>
-              <w:t xml:space="preserve">n/a (</w:t>
+            <m:oMath>
+              <m:r>
+                <m:t>−</m:t>
+              </m:r>
+            </m:oMath>
+            <w:r>
+              <w:t xml:space="preserve"> </w:t>
+            </w:r>
+            <w:r>
+              <w:t xml:space="preserve">(</w:t>
             </w:r>
             <m:oMath>
               <m:sSub>
@@ -2490,9 +3542,6 @@
             <w:r>
               <w:t xml:space="preserve">,</w:t>
             </w:r>
-            <w:r>
-              <w:t xml:space="preserve"> </w:t>
-            </w:r>
             <m:oMath>
               <m:sSub>
                 <m:e>
@@ -2518,8 +3567,16 @@
               <w:pStyle w:val="Compact"/>
               <w:jc w:val="left"/>
             </w:pPr>
-            <w:r>
-              <w:t xml:space="preserve">n/a (</w:t>
+            <m:oMath>
+              <m:r>
+                <m:t>−</m:t>
+              </m:r>
+            </m:oMath>
+            <w:r>
+              <w:t xml:space="preserve"> </w:t>
+            </w:r>
+            <w:r>
+              <w:t xml:space="preserve">(</w:t>
             </w:r>
             <m:oMath>
               <m:sSub>
@@ -2538,9 +3595,6 @@
             <w:r>
               <w:t xml:space="preserve">,</w:t>
             </w:r>
-            <w:r>
-              <w:t xml:space="preserve"> </w:t>
-            </w:r>
             <m:oMath>
               <m:sSub>
                 <m:e>
@@ -2566,8 +3620,16 @@
               <w:pStyle w:val="Compact"/>
               <w:jc w:val="left"/>
             </w:pPr>
-            <w:r>
-              <w:t xml:space="preserve">n/a (</w:t>
+            <m:oMath>
+              <m:r>
+                <m:t>−</m:t>
+              </m:r>
+            </m:oMath>
+            <w:r>
+              <w:t xml:space="preserve"> </w:t>
+            </w:r>
+            <w:r>
+              <w:t xml:space="preserve">(</w:t>
             </w:r>
             <m:oMath>
               <m:sSub>
@@ -2585,9 +3647,6 @@
             </m:oMath>
             <w:r>
               <w:t xml:space="preserve">,</w:t>
-            </w:r>
-            <w:r>
-              <w:t xml:space="preserve"> </w:t>
             </w:r>
             <m:oMath>
               <m:sSub>
@@ -2627,8 +3686,16 @@
               <w:pStyle w:val="Compact"/>
               <w:jc w:val="left"/>
             </w:pPr>
-            <w:r>
-              <w:t xml:space="preserve">n/a (</w:t>
+            <m:oMath>
+              <m:r>
+                <m:t>−</m:t>
+              </m:r>
+            </m:oMath>
+            <w:r>
+              <w:t xml:space="preserve"> </w:t>
+            </w:r>
+            <w:r>
+              <w:t xml:space="preserve">(</w:t>
             </w:r>
             <m:oMath>
               <m:sSub>
@@ -2647,9 +3714,6 @@
             <w:r>
               <w:t xml:space="preserve">,</w:t>
             </w:r>
-            <w:r>
-              <w:t xml:space="preserve"> </w:t>
-            </w:r>
             <m:oMath>
               <m:sSub>
                 <m:e>
@@ -2728,8 +3792,16 @@
               <w:pStyle w:val="Compact"/>
               <w:jc w:val="left"/>
             </w:pPr>
-            <w:r>
-              <w:t xml:space="preserve">n/a (</w:t>
+            <m:oMath>
+              <m:r>
+                <m:t>−</m:t>
+              </m:r>
+            </m:oMath>
+            <w:r>
+              <w:t xml:space="preserve"> </w:t>
+            </w:r>
+            <w:r>
+              <w:t xml:space="preserve">(</w:t>
             </w:r>
             <m:oMath>
               <m:sSub>
@@ -2748,9 +3820,6 @@
             <w:r>
               <w:t xml:space="preserve">,</w:t>
             </w:r>
-            <w:r>
-              <w:t xml:space="preserve"> </w:t>
-            </w:r>
             <m:oMath>
               <m:sSub>
                 <m:e>
@@ -2776,8 +3845,16 @@
               <w:pStyle w:val="Compact"/>
               <w:jc w:val="left"/>
             </w:pPr>
-            <w:r>
-              <w:t xml:space="preserve">n/a (</w:t>
+            <m:oMath>
+              <m:r>
+                <m:t>−</m:t>
+              </m:r>
+            </m:oMath>
+            <w:r>
+              <w:t xml:space="preserve"> </w:t>
+            </w:r>
+            <w:r>
+              <w:t xml:space="preserve">(</w:t>
             </w:r>
             <m:oMath>
               <m:sSub>
@@ -2795,9 +3872,6 @@
             </m:oMath>
             <w:r>
               <w:t xml:space="preserve">,</w:t>
-            </w:r>
-            <w:r>
-              <w:t xml:space="preserve"> </w:t>
             </w:r>
             <m:oMath>
               <m:sSub>
@@ -2837,8 +3911,16 @@
               <w:pStyle w:val="Compact"/>
               <w:jc w:val="left"/>
             </w:pPr>
-            <w:r>
-              <w:t xml:space="preserve">n/a (</w:t>
+            <m:oMath>
+              <m:r>
+                <m:t>−</m:t>
+              </m:r>
+            </m:oMath>
+            <w:r>
+              <w:t xml:space="preserve"> </w:t>
+            </w:r>
+            <w:r>
+              <w:t xml:space="preserve">(</w:t>
             </w:r>
             <m:oMath>
               <m:sSub>
@@ -2857,9 +3939,6 @@
             <w:r>
               <w:t xml:space="preserve">,</w:t>
             </w:r>
-            <w:r>
-              <w:t xml:space="preserve"> </w:t>
-            </w:r>
             <m:oMath>
               <m:sSub>
                 <m:e>
@@ -2885,8 +3964,16 @@
               <w:pStyle w:val="Compact"/>
               <w:jc w:val="left"/>
             </w:pPr>
-            <w:r>
-              <w:t xml:space="preserve">n/a (</w:t>
+            <m:oMath>
+              <m:r>
+                <m:t>−</m:t>
+              </m:r>
+            </m:oMath>
+            <w:r>
+              <w:t xml:space="preserve"> </w:t>
+            </w:r>
+            <w:r>
+              <w:t xml:space="preserve">(</w:t>
             </w:r>
             <m:oMath>
               <m:sSub>
@@ -2905,9 +3992,6 @@
             <w:r>
               <w:t xml:space="preserve">,</w:t>
             </w:r>
-            <w:r>
-              <w:t xml:space="preserve"> </w:t>
-            </w:r>
             <m:oMath>
               <m:sSub>
                 <m:e>
@@ -2986,8 +4070,16 @@
               <w:pStyle w:val="Compact"/>
               <w:jc w:val="left"/>
             </w:pPr>
-            <w:r>
-              <w:t xml:space="preserve">n/a (</w:t>
+            <m:oMath>
+              <m:r>
+                <m:t>−</m:t>
+              </m:r>
+            </m:oMath>
+            <w:r>
+              <w:t xml:space="preserve"> </w:t>
+            </w:r>
+            <w:r>
+              <w:t xml:space="preserve">(</w:t>
             </w:r>
             <m:oMath>
               <m:sSub>
@@ -3005,9 +4097,6 @@
             </m:oMath>
             <w:r>
               <w:t xml:space="preserve">,</w:t>
-            </w:r>
-            <w:r>
-              <w:t xml:space="preserve"> </w:t>
             </w:r>
             <m:oMath>
               <m:sSub>
@@ -3075,9 +4164,6 @@
             <w:r>
               <w:t xml:space="preserve">,</w:t>
             </w:r>
-            <w:r>
-              <w:t xml:space="preserve"> </w:t>
-            </w:r>
             <m:oMath>
               <m:sSub>
                 <m:e>
@@ -3209,8 +4295,16 @@
               <w:pStyle w:val="Compact"/>
               <w:jc w:val="left"/>
             </w:pPr>
-            <w:r>
-              <w:t xml:space="preserve">n/a (</w:t>
+            <m:oMath>
+              <m:r>
+                <m:t>−</m:t>
+              </m:r>
+            </m:oMath>
+            <w:r>
+              <w:t xml:space="preserve"> </w:t>
+            </w:r>
+            <w:r>
+              <w:t xml:space="preserve">(</w:t>
             </w:r>
             <m:oMath>
               <m:sSub>
@@ -3228,9 +4322,6 @@
             </m:oMath>
             <w:r>
               <w:t xml:space="preserve">,</w:t>
-            </w:r>
-            <w:r>
-              <w:t xml:space="preserve"> </w:t>
             </w:r>
             <m:oMath>
               <m:sSub>
@@ -3298,9 +4389,6 @@
             <w:r>
               <w:t xml:space="preserve">,</w:t>
             </w:r>
-            <w:r>
-              <w:t xml:space="preserve"> </w:t>
-            </w:r>
             <m:oMath>
               <m:sSub>
                 <m:e>
@@ -3379,8 +4467,16 @@
               <w:pStyle w:val="Compact"/>
               <w:jc w:val="left"/>
             </w:pPr>
-            <w:r>
-              <w:t xml:space="preserve">n/a (</w:t>
+            <m:oMath>
+              <m:r>
+                <m:t>−</m:t>
+              </m:r>
+            </m:oMath>
+            <w:r>
+              <w:t xml:space="preserve"> </w:t>
+            </w:r>
+            <w:r>
+              <w:t xml:space="preserve">(</w:t>
             </w:r>
             <m:oMath>
               <m:sSub>
@@ -3399,9 +4495,6 @@
             <w:r>
               <w:t xml:space="preserve">,</w:t>
             </w:r>
-            <w:r>
-              <w:t xml:space="preserve"> </w:t>
-            </w:r>
             <m:oMath>
               <m:sSub>
                 <m:e>
@@ -3427,8 +4520,16 @@
               <w:pStyle w:val="Compact"/>
               <w:jc w:val="left"/>
             </w:pPr>
-            <w:r>
-              <w:t xml:space="preserve">n/a (</w:t>
+            <m:oMath>
+              <m:r>
+                <m:t>−</m:t>
+              </m:r>
+            </m:oMath>
+            <w:r>
+              <w:t xml:space="preserve"> </w:t>
+            </w:r>
+            <w:r>
+              <w:t xml:space="preserve">(</w:t>
             </w:r>
             <m:oMath>
               <m:sSub>
@@ -3446,9 +4547,6 @@
             </m:oMath>
             <w:r>
               <w:t xml:space="preserve">,</w:t>
-            </w:r>
-            <w:r>
-              <w:t xml:space="preserve"> </w:t>
             </w:r>
             <m:oMath>
               <m:sSub>
@@ -3516,9 +4614,6 @@
             <w:r>
               <w:t xml:space="preserve">,</w:t>
             </w:r>
-            <w:r>
-              <w:t xml:space="preserve"> </w:t>
-            </w:r>
             <m:oMath>
               <m:sSub>
                 <m:e>
@@ -3597,8 +4692,16 @@
               <w:pStyle w:val="Compact"/>
               <w:jc w:val="left"/>
             </w:pPr>
-            <w:r>
-              <w:t xml:space="preserve">n/a (</w:t>
+            <m:oMath>
+              <m:r>
+                <m:t>−</m:t>
+              </m:r>
+            </m:oMath>
+            <w:r>
+              <w:t xml:space="preserve"> </w:t>
+            </w:r>
+            <w:r>
+              <w:t xml:space="preserve">(</w:t>
             </w:r>
             <m:oMath>
               <m:sSub>
@@ -3617,9 +4720,6 @@
             <w:r>
               <w:t xml:space="preserve">,</w:t>
             </w:r>
-            <w:r>
-              <w:t xml:space="preserve"> </w:t>
-            </w:r>
             <m:oMath>
               <m:sSub>
                 <m:e>
@@ -3645,8 +4745,16 @@
               <w:pStyle w:val="Compact"/>
               <w:jc w:val="left"/>
             </w:pPr>
-            <w:r>
-              <w:t xml:space="preserve">n/a (</w:t>
+            <m:oMath>
+              <m:r>
+                <m:t>−</m:t>
+              </m:r>
+            </m:oMath>
+            <w:r>
+              <w:t xml:space="preserve"> </w:t>
+            </w:r>
+            <w:r>
+              <w:t xml:space="preserve">(</w:t>
             </w:r>
             <m:oMath>
               <m:sSub>
@@ -3664,9 +4772,6 @@
             </m:oMath>
             <w:r>
               <w:t xml:space="preserve">,</w:t>
-            </w:r>
-            <w:r>
-              <w:t xml:space="preserve"> </w:t>
             </w:r>
             <m:oMath>
               <m:sSub>
@@ -3706,8 +4811,16 @@
               <w:pStyle w:val="Compact"/>
               <w:jc w:val="left"/>
             </w:pPr>
-            <w:r>
-              <w:t xml:space="preserve">n/a (</w:t>
+            <m:oMath>
+              <m:r>
+                <m:t>−</m:t>
+              </m:r>
+            </m:oMath>
+            <w:r>
+              <w:t xml:space="preserve"> </w:t>
+            </w:r>
+            <w:r>
+              <w:t xml:space="preserve">(</w:t>
             </w:r>
             <m:oMath>
               <m:sSub>
@@ -3726,9 +4839,6 @@
             <w:r>
               <w:t xml:space="preserve">,</w:t>
             </w:r>
-            <w:r>
-              <w:t xml:space="preserve"> </w:t>
-            </w:r>
             <m:oMath>
               <m:sSub>
                 <m:e>
@@ -3860,8 +4970,16 @@
               <w:pStyle w:val="Compact"/>
               <w:jc w:val="left"/>
             </w:pPr>
-            <w:r>
-              <w:t xml:space="preserve">n/a (</w:t>
+            <m:oMath>
+              <m:r>
+                <m:t>−</m:t>
+              </m:r>
+            </m:oMath>
+            <w:r>
+              <w:t xml:space="preserve"> </w:t>
+            </w:r>
+            <w:r>
+              <w:t xml:space="preserve">(</w:t>
             </w:r>
             <m:oMath>
               <m:sSub>
@@ -3879,9 +4997,6 @@
             </m:oMath>
             <w:r>
               <w:t xml:space="preserve">,</w:t>
-            </w:r>
-            <w:r>
-              <w:t xml:space="preserve"> </w:t>
             </w:r>
             <m:oMath>
               <m:sSub>
@@ -3921,8 +5036,16 @@
               <w:pStyle w:val="Compact"/>
               <w:jc w:val="left"/>
             </w:pPr>
-            <w:r>
-              <w:t xml:space="preserve">n/a (</w:t>
+            <m:oMath>
+              <m:r>
+                <m:t>−</m:t>
+              </m:r>
+            </m:oMath>
+            <w:r>
+              <w:t xml:space="preserve"> </w:t>
+            </w:r>
+            <w:r>
+              <w:t xml:space="preserve">(</w:t>
             </w:r>
             <m:oMath>
               <m:sSub>
@@ -3941,9 +5064,6 @@
             <w:r>
               <w:t xml:space="preserve">,</w:t>
             </w:r>
-            <w:r>
-              <w:t xml:space="preserve"> </w:t>
-            </w:r>
             <m:oMath>
               <m:sSub>
                 <m:e>
@@ -4102,9 +5222,6 @@
             </m:oMath>
             <w:r>
               <w:t xml:space="preserve">,</w:t>
-            </w:r>
-            <w:r>
-              <w:t xml:space="preserve"> </w:t>
             </w:r>
             <m:oMath>
               <m:sSub>
@@ -4144,8 +5261,16 @@
               <w:pStyle w:val="Compact"/>
               <w:jc w:val="left"/>
             </w:pPr>
-            <w:r>
-              <w:t xml:space="preserve">n/a (</w:t>
+            <m:oMath>
+              <m:r>
+                <m:t>−</m:t>
+              </m:r>
+            </m:oMath>
+            <w:r>
+              <w:t xml:space="preserve"> </w:t>
+            </w:r>
+            <w:r>
+              <w:t xml:space="preserve">(</w:t>
             </w:r>
             <m:oMath>
               <m:sSub>
@@ -4164,9 +5289,6 @@
             <w:r>
               <w:t xml:space="preserve">,</w:t>
             </w:r>
-            <w:r>
-              <w:t xml:space="preserve"> </w:t>
-            </w:r>
             <m:oMath>
               <m:sSub>
                 <m:e>
@@ -4245,8 +5367,16 @@
               <w:pStyle w:val="Compact"/>
               <w:jc w:val="left"/>
             </w:pPr>
-            <w:r>
-              <w:t xml:space="preserve">n/a (</w:t>
+            <m:oMath>
+              <m:r>
+                <m:t>−</m:t>
+              </m:r>
+            </m:oMath>
+            <w:r>
+              <w:t xml:space="preserve"> </w:t>
+            </w:r>
+            <w:r>
+              <w:t xml:space="preserve">(</w:t>
             </w:r>
             <m:oMath>
               <m:sSub>
@@ -4265,9 +5395,6 @@
             <w:r>
               <w:t xml:space="preserve">,</w:t>
             </w:r>
-            <w:r>
-              <w:t xml:space="preserve"> </w:t>
-            </w:r>
             <m:oMath>
               <m:sSub>
                 <m:e>
@@ -4293,8 +5420,16 @@
               <w:pStyle w:val="Compact"/>
               <w:jc w:val="left"/>
             </w:pPr>
-            <w:r>
-              <w:t xml:space="preserve">n/a (</w:t>
+            <m:oMath>
+              <m:r>
+                <m:t>−</m:t>
+              </m:r>
+            </m:oMath>
+            <w:r>
+              <w:t xml:space="preserve"> </w:t>
+            </w:r>
+            <w:r>
+              <w:t xml:space="preserve">(</w:t>
             </w:r>
             <m:oMath>
               <m:sSub>
@@ -4312,9 +5447,6 @@
             </m:oMath>
             <w:r>
               <w:t xml:space="preserve">,</w:t>
-            </w:r>
-            <w:r>
-              <w:t xml:space="preserve"> </w:t>
             </w:r>
             <m:oMath>
               <m:sSub>
@@ -4354,8 +5486,16 @@
               <w:pStyle w:val="Compact"/>
               <w:jc w:val="left"/>
             </w:pPr>
-            <w:r>
-              <w:t xml:space="preserve">n/a (</w:t>
+            <m:oMath>
+              <m:r>
+                <m:t>−</m:t>
+              </m:r>
+            </m:oMath>
+            <w:r>
+              <w:t xml:space="preserve"> </w:t>
+            </w:r>
+            <w:r>
+              <w:t xml:space="preserve">(</w:t>
             </w:r>
             <m:oMath>
               <m:sSub>
@@ -4374,9 +5514,6 @@
             <w:r>
               <w:t xml:space="preserve">,</w:t>
             </w:r>
-            <w:r>
-              <w:t xml:space="preserve"> </w:t>
-            </w:r>
             <m:oMath>
               <m:sSub>
                 <m:e>
@@ -4455,8 +5592,16 @@
               <w:pStyle w:val="Compact"/>
               <w:jc w:val="left"/>
             </w:pPr>
-            <w:r>
-              <w:t xml:space="preserve">n/a (</w:t>
+            <m:oMath>
+              <m:r>
+                <m:t>−</m:t>
+              </m:r>
+            </m:oMath>
+            <w:r>
+              <w:t xml:space="preserve"> </w:t>
+            </w:r>
+            <w:r>
+              <w:t xml:space="preserve">(</w:t>
             </w:r>
             <m:oMath>
               <m:sSub>
@@ -4475,9 +5620,6 @@
             <w:r>
               <w:t xml:space="preserve">,</w:t>
             </w:r>
-            <w:r>
-              <w:t xml:space="preserve"> </w:t>
-            </w:r>
             <m:oMath>
               <m:sSub>
                 <m:e>
@@ -4503,8 +5645,16 @@
               <w:pStyle w:val="Compact"/>
               <w:jc w:val="left"/>
             </w:pPr>
-            <w:r>
-              <w:t xml:space="preserve">n/a (</w:t>
+            <m:oMath>
+              <m:r>
+                <m:t>−</m:t>
+              </m:r>
+            </m:oMath>
+            <w:r>
+              <w:t xml:space="preserve"> </w:t>
+            </w:r>
+            <w:r>
+              <w:t xml:space="preserve">(</w:t>
             </w:r>
             <m:oMath>
               <m:sSub>
@@ -4522,9 +5672,6 @@
             </m:oMath>
             <w:r>
               <w:t xml:space="preserve">,</w:t>
-            </w:r>
-            <w:r>
-              <w:t xml:space="preserve"> </w:t>
             </w:r>
             <m:oMath>
               <m:sSub>
@@ -4592,9 +5739,6 @@
             <w:r>
               <w:t xml:space="preserve">,</w:t>
             </w:r>
-            <w:r>
-              <w:t xml:space="preserve"> </w:t>
-            </w:r>
             <m:oMath>
               <m:sSub>
                 <m:e>
@@ -4622,7 +5766,7 @@
             </w:pPr>
             <m:oMath>
               <m:r>
-                <m:t>○</m:t>
+                <m:t>□</m:t>
               </m:r>
             </m:oMath>
             <w:r>
@@ -4652,110 +5796,107 @@
               <m:sSub>
                 <m:e>
                   <m:r>
+                    <m:t>−</m:t>
+                  </m:r>
+                </m:e>
+                <m:sub>
+                  <m:r>
+                    <m:t>v</m:t>
+                  </m:r>
+                </m:sub>
+              </m:sSub>
+            </m:oMath>
+            <w:r>
+              <w:t xml:space="preserve">)</w:t>
+            </w:r>
+          </w:p>
+        </w:tc>
+        <w:tc>
+          <w:p>
+            <w:pPr>
+              <w:pStyle w:val="Compact"/>
+              <w:jc w:val="left"/>
+            </w:pPr>
+            <m:oMath>
+              <m:r>
+                <m:t>□</m:t>
+              </m:r>
+            </m:oMath>
+            <w:r>
+              <w:t xml:space="preserve"> </w:t>
+            </w:r>
+            <w:r>
+              <w:t xml:space="preserve">(</w:t>
+            </w:r>
+            <m:oMath>
+              <m:sSub>
+                <m:e>
+                  <m:r>
+                    <m:t>−</m:t>
+                  </m:r>
+                </m:e>
+                <m:sub>
+                  <m:r>
+                    <m:t>c</m:t>
+                  </m:r>
+                </m:sub>
+              </m:sSub>
+            </m:oMath>
+            <w:r>
+              <w:t xml:space="preserve">,</w:t>
+            </w:r>
+            <m:oMath>
+              <m:sSub>
+                <m:e>
+                  <m:r>
+                    <m:t>−</m:t>
+                  </m:r>
+                </m:e>
+                <m:sub>
+                  <m:r>
+                    <m:t>v</m:t>
+                  </m:r>
+                </m:sub>
+              </m:sSub>
+            </m:oMath>
+            <w:r>
+              <w:t xml:space="preserve">)</w:t>
+            </w:r>
+          </w:p>
+        </w:tc>
+        <w:tc>
+          <w:p>
+            <w:pPr>
+              <w:pStyle w:val="Compact"/>
+              <w:jc w:val="left"/>
+            </w:pPr>
+            <m:oMath>
+              <m:r>
+                <m:t>□</m:t>
+              </m:r>
+            </m:oMath>
+            <w:r>
+              <w:t xml:space="preserve"> </w:t>
+            </w:r>
+            <w:r>
+              <w:t xml:space="preserve">(</w:t>
+            </w:r>
+            <m:oMath>
+              <m:sSub>
+                <m:e>
+                  <m:r>
                     <m:t>+</m:t>
                   </m:r>
                 </m:e>
                 <m:sub>
                   <m:r>
-                    <m:t>v</m:t>
-                  </m:r>
-                </m:sub>
-              </m:sSub>
-            </m:oMath>
-            <w:r>
-              <w:t xml:space="preserve">)</w:t>
-            </w:r>
-          </w:p>
-        </w:tc>
-        <w:tc>
-          <w:p>
-            <w:pPr>
-              <w:pStyle w:val="Compact"/>
-              <w:jc w:val="left"/>
-            </w:pPr>
-            <m:oMath>
-              <m:r>
-                <m:t>□</m:t>
-              </m:r>
-            </m:oMath>
-            <w:r>
-              <w:t xml:space="preserve"> </w:t>
-            </w:r>
-            <w:r>
-              <w:t xml:space="preserve">(</w:t>
-            </w:r>
-            <m:oMath>
-              <m:sSub>
-                <m:e>
-                  <m:r>
-                    <m:t>−</m:t>
-                  </m:r>
-                </m:e>
-                <m:sub>
-                  <m:r>
-                    <m:t>c</m:t>
-                  </m:r>
-                </m:sub>
-              </m:sSub>
-            </m:oMath>
-            <w:r>
-              <w:t xml:space="preserve">,</w:t>
-            </w:r>
-            <m:oMath>
-              <m:sSub>
-                <m:e>
-                  <m:r>
-                    <m:t>−</m:t>
-                  </m:r>
-                </m:e>
-                <m:sub>
-                  <m:r>
-                    <m:t>v</m:t>
-                  </m:r>
-                </m:sub>
-              </m:sSub>
-            </m:oMath>
-            <w:r>
-              <w:t xml:space="preserve">)</w:t>
-            </w:r>
-          </w:p>
-        </w:tc>
-        <w:tc>
-          <w:p>
-            <w:pPr>
-              <w:pStyle w:val="Compact"/>
-              <w:jc w:val="left"/>
-            </w:pPr>
-            <m:oMath>
-              <m:r>
-                <m:t>□</m:t>
-              </m:r>
-            </m:oMath>
-            <w:r>
-              <w:t xml:space="preserve"> </w:t>
-            </w:r>
-            <w:r>
-              <w:t xml:space="preserve">(</w:t>
-            </w:r>
-            <m:oMath>
-              <m:sSub>
-                <m:e>
-                  <m:r>
-                    <m:t>+</m:t>
-                  </m:r>
-                </m:e>
-                <m:sub>
-                  <m:r>
-                    <m:t>c</m:t>
-                  </m:r>
-                </m:sub>
-              </m:sSub>
-            </m:oMath>
-            <w:r>
-              <w:t xml:space="preserve">,</w:t>
-            </w:r>
-            <w:r>
-              <w:t xml:space="preserve"> </w:t>
+                    <m:t>c</m:t>
+                  </m:r>
+                </m:sub>
+              </m:sSub>
+            </m:oMath>
+            <w:r>
+              <w:t xml:space="preserve">,</w:t>
             </w:r>
             <m:oMath>
               <m:sSub>
@@ -4823,9 +5964,6 @@
             <w:r>
               <w:t xml:space="preserve">,</w:t>
             </w:r>
-            <w:r>
-              <w:t xml:space="preserve"> </w:t>
-            </w:r>
             <m:oMath>
               <m:sSub>
                 <m:e>
@@ -4904,8 +6042,16 @@
               <w:pStyle w:val="Compact"/>
               <w:jc w:val="left"/>
             </w:pPr>
-            <w:r>
-              <w:t xml:space="preserve">n/a (</w:t>
+            <m:oMath>
+              <m:r>
+                <m:t>−</m:t>
+              </m:r>
+            </m:oMath>
+            <w:r>
+              <w:t xml:space="preserve"> </w:t>
+            </w:r>
+            <w:r>
+              <w:t xml:space="preserve">(</w:t>
             </w:r>
             <m:oMath>
               <m:sSub>
@@ -4924,9 +6070,6 @@
             <w:r>
               <w:t xml:space="preserve">,</w:t>
             </w:r>
-            <w:r>
-              <w:t xml:space="preserve"> </w:t>
-            </w:r>
             <m:oMath>
               <m:sSub>
                 <m:e>
@@ -4952,8 +6095,16 @@
               <w:pStyle w:val="Compact"/>
               <w:jc w:val="left"/>
             </w:pPr>
-            <w:r>
-              <w:t xml:space="preserve">n/a (</w:t>
+            <m:oMath>
+              <m:r>
+                <m:t>−</m:t>
+              </m:r>
+            </m:oMath>
+            <w:r>
+              <w:t xml:space="preserve"> </w:t>
+            </w:r>
+            <w:r>
+              <w:t xml:space="preserve">(</w:t>
             </w:r>
             <m:oMath>
               <m:sSub>
@@ -4971,9 +6122,6 @@
             </m:oMath>
             <w:r>
               <w:t xml:space="preserve">,</w:t>
-            </w:r>
-            <w:r>
-              <w:t xml:space="preserve"> </w:t>
             </w:r>
             <m:oMath>
               <m:sSub>
@@ -5125,8 +6273,16 @@
               <w:pStyle w:val="Compact"/>
               <w:jc w:val="left"/>
             </w:pPr>
-            <w:r>
-              <w:t xml:space="preserve">n/a (</w:t>
+            <m:oMath>
+              <m:r>
+                <m:t>−</m:t>
+              </m:r>
+            </m:oMath>
+            <w:r>
+              <w:t xml:space="preserve"> </w:t>
+            </w:r>
+            <w:r>
+              <w:t xml:space="preserve">(</w:t>
             </w:r>
             <m:oMath>
               <m:sSub>
@@ -5145,9 +6301,6 @@
             <w:r>
               <w:t xml:space="preserve">,</w:t>
             </w:r>
-            <w:r>
-              <w:t xml:space="preserve"> </w:t>
-            </w:r>
             <m:oMath>
               <m:sSub>
                 <m:e>
@@ -5173,8 +6326,86 @@
               <w:pStyle w:val="Compact"/>
               <w:jc w:val="left"/>
             </w:pPr>
-            <w:r>
-              <w:t xml:space="preserve">n/a (</w:t>
+            <m:oMath>
+              <m:r>
+                <m:t>□</m:t>
+              </m:r>
+            </m:oMath>
+            <w:r>
+              <w:t xml:space="preserve"> </w:t>
+            </w:r>
+            <w:r>
+              <w:t xml:space="preserve">(</w:t>
+            </w:r>
+            <m:oMath>
+              <m:sSub>
+                <m:e>
+                  <m:r>
+                    <m:t>+</m:t>
+                  </m:r>
+                </m:e>
+                <m:sub>
+                  <m:r>
+                    <m:t>c</m:t>
+                  </m:r>
+                </m:sub>
+              </m:sSub>
+            </m:oMath>
+            <w:r>
+              <w:t xml:space="preserve">,</w:t>
+            </w:r>
+            <m:oMath>
+              <m:sSub>
+                <m:e>
+                  <m:r>
+                    <m:t>+</m:t>
+                  </m:r>
+                </m:e>
+                <m:sub>
+                  <m:r>
+                    <m:t>v</m:t>
+                  </m:r>
+                </m:sub>
+              </m:sSub>
+            </m:oMath>
+            <w:r>
+              <w:t xml:space="preserve">)</w:t>
+            </w:r>
+          </w:p>
+        </w:tc>
+        <w:tc>
+          <w:p>
+            <w:pPr>
+              <w:pStyle w:val="Compact"/>
+              <w:jc w:val="left"/>
+            </w:pPr>
+            <m:oMath>
+              <m:r>
+                <m:t>−</m:t>
+              </m:r>
+            </m:oMath>
+            <w:r>
+              <w:t xml:space="preserve"> </w:t>
+            </w:r>
+            <w:r>
+              <w:t xml:space="preserve">(</w:t>
+            </w:r>
+            <m:oMath>
+              <m:sSub>
+                <m:e>
+                  <m:r>
+                    <m:t>−</m:t>
+                  </m:r>
+                </m:e>
+                <m:sub>
+                  <m:r>
+                    <m:t>c</m:t>
+                  </m:r>
+                </m:sub>
+              </m:sSub>
+            </m:oMath>
+            <w:r>
+              <w:t xml:space="preserve">,</w:t>
             </w:r>
             <m:oMath>
               <m:sSub>
@@ -5185,93 +6416,25 @@
                 </m:e>
                 <m:sub>
                   <m:r>
-                    <m:t>c</m:t>
-                  </m:r>
-                </m:sub>
-              </m:sSub>
-            </m:oMath>
-            <w:r>
-              <w:t xml:space="preserve">,</w:t>
-            </w:r>
-            <w:r>
-              <w:t xml:space="preserve"> </w:t>
-            </w:r>
-            <m:oMath>
-              <m:sSub>
-                <m:e>
-                  <m:r>
-                    <m:t>−</m:t>
-                  </m:r>
-                </m:e>
-                <m:sub>
-                  <m:r>
-                    <m:t>v</m:t>
-                  </m:r>
-                </m:sub>
-              </m:sSub>
-            </m:oMath>
-            <w:r>
-              <w:t xml:space="preserve">)</w:t>
-            </w:r>
-          </w:p>
-        </w:tc>
-        <w:tc>
-          <w:p>
-            <w:pPr>
-              <w:pStyle w:val="Compact"/>
-              <w:jc w:val="left"/>
-            </w:pPr>
-            <w:r>
-              <w:t xml:space="preserve">n/a (</w:t>
-            </w:r>
-            <m:oMath>
-              <m:sSub>
-                <m:e>
-                  <m:r>
-                    <m:t>−</m:t>
-                  </m:r>
-                </m:e>
-                <m:sub>
-                  <m:r>
-                    <m:t>c</m:t>
-                  </m:r>
-                </m:sub>
-              </m:sSub>
-            </m:oMath>
-            <w:r>
-              <w:t xml:space="preserve">,</w:t>
-            </w:r>
-            <w:r>
-              <w:t xml:space="preserve"> </w:t>
-            </w:r>
-            <m:oMath>
-              <m:sSub>
-                <m:e>
-                  <m:r>
-                    <m:t>.</m:t>
-                  </m:r>
-                </m:e>
-                <m:sub>
-                  <m:r>
-                    <m:t>v</m:t>
-                  </m:r>
-                </m:sub>
-              </m:sSub>
-            </m:oMath>
-            <w:r>
-              <w:t xml:space="preserve">)</w:t>
-            </w:r>
-          </w:p>
-        </w:tc>
-        <w:tc>
-          <w:p>
-            <w:pPr>
-              <w:pStyle w:val="Compact"/>
-              <w:jc w:val="left"/>
-            </w:pPr>
-            <m:oMath>
-              <m:r>
-                <m:t>○</m:t>
+                    <m:t>v</m:t>
+                  </m:r>
+                </m:sub>
+              </m:sSub>
+            </m:oMath>
+            <w:r>
+              <w:t xml:space="preserve">)</w:t>
+            </w:r>
+          </w:p>
+        </w:tc>
+        <w:tc>
+          <w:p>
+            <w:pPr>
+              <w:pStyle w:val="Compact"/>
+              <w:jc w:val="left"/>
+            </w:pPr>
+            <m:oMath>
+              <m:r>
+                <m:t>□</m:t>
               </m:r>
             </m:oMath>
             <w:r>
@@ -5301,7 +6464,7 @@
               <m:sSub>
                 <m:e>
                   <m:r>
-                    <m:t>−</m:t>
+                    <m:t>+</m:t>
                   </m:r>
                 </m:e>
                 <m:sub>
@@ -5363,9 +6526,6 @@
             <w:r>
               <w:t xml:space="preserve">,</w:t>
             </w:r>
-            <w:r>
-              <w:t xml:space="preserve"> </w:t>
-            </w:r>
             <m:oMath>
               <m:sSub>
                 <m:e>
@@ -5391,8 +6551,33 @@
               <w:pStyle w:val="Compact"/>
               <w:jc w:val="left"/>
             </w:pPr>
-            <w:r>
-              <w:t xml:space="preserve">n/a (</w:t>
+            <m:oMath>
+              <m:r>
+                <m:t>−</m:t>
+              </m:r>
+            </m:oMath>
+            <w:r>
+              <w:t xml:space="preserve"> </w:t>
+            </w:r>
+            <w:r>
+              <w:t xml:space="preserve">(</w:t>
+            </w:r>
+            <m:oMath>
+              <m:sSub>
+                <m:e>
+                  <m:r>
+                    <m:t>+</m:t>
+                  </m:r>
+                </m:e>
+                <m:sub>
+                  <m:r>
+                    <m:t>c</m:t>
+                  </m:r>
+                </m:sub>
+              </m:sSub>
+            </m:oMath>
+            <w:r>
+              <w:t xml:space="preserve">,</w:t>
             </w:r>
             <m:oMath>
               <m:sSub>
@@ -5403,26 +6588,6 @@
                 </m:e>
                 <m:sub>
                   <m:r>
-                    <m:t>c</m:t>
-                  </m:r>
-                </m:sub>
-              </m:sSub>
-            </m:oMath>
-            <w:r>
-              <w:t xml:space="preserve">,</w:t>
-            </w:r>
-            <w:r>
-              <w:t xml:space="preserve"> </w:t>
-            </w:r>
-            <m:oMath>
-              <m:sSub>
-                <m:e>
-                  <m:r>
-                    <m:t>.</m:t>
-                  </m:r>
-                </m:e>
-                <m:sub>
-                  <m:r>
                     <m:t>v</m:t>
                   </m:r>
                 </m:sub>
@@ -5519,9 +6684,6 @@
             </m:oMath>
             <w:r>
               <w:t xml:space="preserve">,</w:t>
-            </w:r>
-            <w:r>
-              <w:t xml:space="preserve"> </w:t>
             </w:r>
             <m:oMath>
               <m:sSub>
@@ -5589,9 +6751,6 @@
             <w:r>
               <w:t xml:space="preserve">,</w:t>
             </w:r>
-            <w:r>
-              <w:t xml:space="preserve"> </w:t>
-            </w:r>
             <m:oMath>
               <m:sSub>
                 <m:e>
@@ -5617,28 +6776,69 @@
               <w:pStyle w:val="Compact"/>
               <w:jc w:val="left"/>
             </w:pPr>
-            <w:r>
-              <w:t xml:space="preserve">n/a (</w:t>
-            </w:r>
-            <m:oMath>
-              <m:sSub>
-                <m:e>
-                  <m:r>
-                    <m:t>.</m:t>
-                  </m:r>
-                </m:e>
-                <m:sub>
-                  <m:r>
-                    <m:t>c</m:t>
-                  </m:r>
-                </m:sub>
-              </m:sSub>
-            </m:oMath>
-            <w:r>
-              <w:t xml:space="preserve">,</w:t>
-            </w:r>
-            <w:r>
-              <w:t xml:space="preserve"> </w:t>
+            <m:oMath>
+              <m:r>
+                <m:t>□</m:t>
+              </m:r>
+            </m:oMath>
+            <w:r>
+              <w:t xml:space="preserve"> </w:t>
+            </w:r>
+            <w:r>
+              <w:t xml:space="preserve">(</w:t>
+            </w:r>
+            <m:oMath>
+              <m:sSub>
+                <m:e>
+                  <m:r>
+                    <m:t>+</m:t>
+                  </m:r>
+                </m:e>
+                <m:sub>
+                  <m:r>
+                    <m:t>c</m:t>
+                  </m:r>
+                </m:sub>
+              </m:sSub>
+            </m:oMath>
+            <w:r>
+              <w:t xml:space="preserve">,</w:t>
+            </w:r>
+            <m:oMath>
+              <m:sSub>
+                <m:e>
+                  <m:r>
+                    <m:t>+</m:t>
+                  </m:r>
+                </m:e>
+                <m:sub>
+                  <m:r>
+                    <m:t>v</m:t>
+                  </m:r>
+                </m:sub>
+              </m:sSub>
+            </m:oMath>
+            <w:r>
+              <w:t xml:space="preserve">)</w:t>
+            </w:r>
+          </w:p>
+        </w:tc>
+        <w:tc>
+          <w:p>
+            <w:pPr>
+              <w:pStyle w:val="Compact"/>
+              <w:jc w:val="left"/>
+            </w:pPr>
+            <m:oMath>
+              <m:r>
+                <m:t>□</m:t>
+              </m:r>
+            </m:oMath>
+            <w:r>
+              <w:t xml:space="preserve"> </w:t>
+            </w:r>
+            <w:r>
+              <w:t xml:space="preserve">(</w:t>
             </w:r>
             <m:oMath>
               <m:sSub>
@@ -5649,32 +6849,13 @@
                 </m:e>
                 <m:sub>
                   <m:r>
-                    <m:t>v</m:t>
-                  </m:r>
-                </m:sub>
-              </m:sSub>
-            </m:oMath>
-            <w:r>
-              <w:t xml:space="preserve">)</w:t>
-            </w:r>
-          </w:p>
-        </w:tc>
-        <w:tc>
-          <w:p>
-            <w:pPr>
-              <w:pStyle w:val="Compact"/>
-              <w:jc w:val="left"/>
-            </w:pPr>
-            <m:oMath>
-              <m:r>
-                <m:t>□</m:t>
-              </m:r>
-            </m:oMath>
-            <w:r>
-              <w:t xml:space="preserve"> </w:t>
-            </w:r>
-            <w:r>
-              <w:t xml:space="preserve">(</w:t>
+                    <m:t>c</m:t>
+                  </m:r>
+                </m:sub>
+              </m:sSub>
+            </m:oMath>
+            <w:r>
+              <w:t xml:space="preserve">,</w:t>
             </w:r>
             <m:oMath>
               <m:sSub>
@@ -5685,41 +6866,32 @@
                 </m:e>
                 <m:sub>
                   <m:r>
-                    <m:t>c</m:t>
-                  </m:r>
-                </m:sub>
-              </m:sSub>
-            </m:oMath>
-            <w:r>
-              <w:t xml:space="preserve">,</w:t>
-            </w:r>
-            <m:oMath>
-              <m:sSub>
-                <m:e>
-                  <m:r>
-                    <m:t>−</m:t>
-                  </m:r>
-                </m:e>
-                <m:sub>
-                  <m:r>
-                    <m:t>v</m:t>
-                  </m:r>
-                </m:sub>
-              </m:sSub>
-            </m:oMath>
-            <w:r>
-              <w:t xml:space="preserve">)</w:t>
-            </w:r>
-          </w:p>
-        </w:tc>
-        <w:tc>
-          <w:p>
-            <w:pPr>
-              <w:pStyle w:val="Compact"/>
-              <w:jc w:val="left"/>
-            </w:pPr>
-            <w:r>
-              <w:t xml:space="preserve">n/a (</w:t>
+                    <m:t>v</m:t>
+                  </m:r>
+                </m:sub>
+              </m:sSub>
+            </m:oMath>
+            <w:r>
+              <w:t xml:space="preserve">)</w:t>
+            </w:r>
+          </w:p>
+        </w:tc>
+        <w:tc>
+          <w:p>
+            <w:pPr>
+              <w:pStyle w:val="Compact"/>
+              <w:jc w:val="left"/>
+            </w:pPr>
+            <m:oMath>
+              <m:r>
+                <m:t>−</m:t>
+              </m:r>
+            </m:oMath>
+            <w:r>
+              <w:t xml:space="preserve"> </w:t>
+            </w:r>
+            <w:r>
+              <w:t xml:space="preserve">(</w:t>
             </w:r>
             <m:oMath>
               <m:sSub>
@@ -5737,9 +6909,6 @@
             </m:oMath>
             <w:r>
               <w:t xml:space="preserve">,</w:t>
-            </w:r>
-            <w:r>
-              <w:t xml:space="preserve"> </w:t>
             </w:r>
             <m:oMath>
               <m:sSub>
@@ -5779,8 +6948,16 @@
               <w:pStyle w:val="Compact"/>
               <w:jc w:val="left"/>
             </w:pPr>
-            <w:r>
-              <w:t xml:space="preserve">n/a (</w:t>
+            <m:oMath>
+              <m:r>
+                <m:t>−</m:t>
+              </m:r>
+            </m:oMath>
+            <w:r>
+              <w:t xml:space="preserve"> </w:t>
+            </w:r>
+            <w:r>
+              <w:t xml:space="preserve">(</w:t>
             </w:r>
             <m:oMath>
               <m:sSub>
@@ -5799,9 +6976,6 @@
             <w:r>
               <w:t xml:space="preserve">,</w:t>
             </w:r>
-            <w:r>
-              <w:t xml:space="preserve"> </w:t>
-            </w:r>
             <m:oMath>
               <m:sSub>
                 <m:e>
@@ -5827,8 +7001,33 @@
               <w:pStyle w:val="Compact"/>
               <w:jc w:val="left"/>
             </w:pPr>
-            <w:r>
-              <w:t xml:space="preserve">n/a (</w:t>
+            <m:oMath>
+              <m:r>
+                <m:t>−</m:t>
+              </m:r>
+            </m:oMath>
+            <w:r>
+              <w:t xml:space="preserve"> </w:t>
+            </w:r>
+            <w:r>
+              <w:t xml:space="preserve">(</w:t>
+            </w:r>
+            <m:oMath>
+              <m:sSub>
+                <m:e>
+                  <m:r>
+                    <m:t>+</m:t>
+                  </m:r>
+                </m:e>
+                <m:sub>
+                  <m:r>
+                    <m:t>c</m:t>
+                  </m:r>
+                </m:sub>
+              </m:sSub>
+            </m:oMath>
+            <w:r>
+              <w:t xml:space="preserve">,</w:t>
             </w:r>
             <m:oMath>
               <m:sSub>
@@ -5839,16 +7038,49 @@
                 </m:e>
                 <m:sub>
                   <m:r>
-                    <m:t>c</m:t>
-                  </m:r>
-                </m:sub>
-              </m:sSub>
-            </m:oMath>
-            <w:r>
-              <w:t xml:space="preserve">,</w:t>
-            </w:r>
-            <w:r>
-              <w:t xml:space="preserve"> </w:t>
+                    <m:t>v</m:t>
+                  </m:r>
+                </m:sub>
+              </m:sSub>
+            </m:oMath>
+            <w:r>
+              <w:t xml:space="preserve">)</w:t>
+            </w:r>
+          </w:p>
+        </w:tc>
+        <w:tc>
+          <w:p>
+            <w:pPr>
+              <w:pStyle w:val="Compact"/>
+              <w:jc w:val="left"/>
+            </w:pPr>
+            <m:oMath>
+              <m:r>
+                <m:t>−</m:t>
+              </m:r>
+            </m:oMath>
+            <w:r>
+              <w:t xml:space="preserve"> </w:t>
+            </w:r>
+            <w:r>
+              <w:t xml:space="preserve">(</w:t>
+            </w:r>
+            <m:oMath>
+              <m:sSub>
+                <m:e>
+                  <m:r>
+                    <m:t>−</m:t>
+                  </m:r>
+                </m:e>
+                <m:sub>
+                  <m:r>
+                    <m:t>c</m:t>
+                  </m:r>
+                </m:sub>
+              </m:sSub>
+            </m:oMath>
+            <w:r>
+              <w:t xml:space="preserve">,</w:t>
             </w:r>
             <m:oMath>
               <m:sSub>
@@ -5875,56 +7107,16 @@
               <w:pStyle w:val="Compact"/>
               <w:jc w:val="left"/>
             </w:pPr>
-            <w:r>
-              <w:t xml:space="preserve">n/a (</w:t>
-            </w:r>
-            <m:oMath>
-              <m:sSub>
-                <m:e>
-                  <m:r>
-                    <m:t>−</m:t>
-                  </m:r>
-                </m:e>
-                <m:sub>
-                  <m:r>
-                    <m:t>c</m:t>
-                  </m:r>
-                </m:sub>
-              </m:sSub>
-            </m:oMath>
-            <w:r>
-              <w:t xml:space="preserve">,</w:t>
-            </w:r>
-            <w:r>
-              <w:t xml:space="preserve"> </w:t>
-            </w:r>
-            <m:oMath>
-              <m:sSub>
-                <m:e>
-                  <m:r>
-                    <m:t>.</m:t>
-                  </m:r>
-                </m:e>
-                <m:sub>
-                  <m:r>
-                    <m:t>v</m:t>
-                  </m:r>
-                </m:sub>
-              </m:sSub>
-            </m:oMath>
-            <w:r>
-              <w:t xml:space="preserve">)</w:t>
-            </w:r>
-          </w:p>
-        </w:tc>
-        <w:tc>
-          <w:p>
-            <w:pPr>
-              <w:pStyle w:val="Compact"/>
-              <w:jc w:val="left"/>
-            </w:pPr>
-            <w:r>
-              <w:t xml:space="preserve">n/a (</w:t>
+            <m:oMath>
+              <m:r>
+                <m:t>−</m:t>
+              </m:r>
+            </m:oMath>
+            <w:r>
+              <w:t xml:space="preserve"> </w:t>
+            </w:r>
+            <w:r>
+              <w:t xml:space="preserve">(</w:t>
             </w:r>
             <m:oMath>
               <m:sSub>
@@ -5942,9 +7134,6 @@
             </m:oMath>
             <w:r>
               <w:t xml:space="preserve">,</w:t>
-            </w:r>
-            <w:r>
-              <w:t xml:space="preserve"> </w:t>
             </w:r>
             <m:oMath>
               <m:sSub>
@@ -5984,8 +7173,16 @@
               <w:pStyle w:val="Compact"/>
               <w:jc w:val="left"/>
             </w:pPr>
-            <w:r>
-              <w:t xml:space="preserve">n/a (</w:t>
+            <m:oMath>
+              <m:r>
+                <m:t>−</m:t>
+              </m:r>
+            </m:oMath>
+            <w:r>
+              <w:t xml:space="preserve"> </w:t>
+            </w:r>
+            <w:r>
+              <w:t xml:space="preserve">(</w:t>
             </w:r>
             <m:oMath>
               <m:sSub>
@@ -6004,9 +7201,6 @@
             <w:r>
               <w:t xml:space="preserve">,</w:t>
             </w:r>
-            <w:r>
-              <w:t xml:space="preserve"> </w:t>
-            </w:r>
             <m:oMath>
               <m:sSub>
                 <m:e>
@@ -6032,8 +7226,86 @@
               <w:pStyle w:val="Compact"/>
               <w:jc w:val="left"/>
             </w:pPr>
-            <w:r>
-              <w:t xml:space="preserve">n/a (</w:t>
+            <m:oMath>
+              <m:r>
+                <m:t>□</m:t>
+              </m:r>
+            </m:oMath>
+            <w:r>
+              <w:t xml:space="preserve"> </w:t>
+            </w:r>
+            <w:r>
+              <w:t xml:space="preserve">(</w:t>
+            </w:r>
+            <m:oMath>
+              <m:sSub>
+                <m:e>
+                  <m:r>
+                    <m:t>+</m:t>
+                  </m:r>
+                </m:e>
+                <m:sub>
+                  <m:r>
+                    <m:t>c</m:t>
+                  </m:r>
+                </m:sub>
+              </m:sSub>
+            </m:oMath>
+            <w:r>
+              <w:t xml:space="preserve">,</w:t>
+            </w:r>
+            <m:oMath>
+              <m:sSub>
+                <m:e>
+                  <m:r>
+                    <m:t>+</m:t>
+                  </m:r>
+                </m:e>
+                <m:sub>
+                  <m:r>
+                    <m:t>v</m:t>
+                  </m:r>
+                </m:sub>
+              </m:sSub>
+            </m:oMath>
+            <w:r>
+              <w:t xml:space="preserve">)</w:t>
+            </w:r>
+          </w:p>
+        </w:tc>
+        <w:tc>
+          <w:p>
+            <w:pPr>
+              <w:pStyle w:val="Compact"/>
+              <w:jc w:val="left"/>
+            </w:pPr>
+            <m:oMath>
+              <m:r>
+                <m:t>−</m:t>
+              </m:r>
+            </m:oMath>
+            <w:r>
+              <w:t xml:space="preserve"> </w:t>
+            </w:r>
+            <w:r>
+              <w:t xml:space="preserve">(</w:t>
+            </w:r>
+            <m:oMath>
+              <m:sSub>
+                <m:e>
+                  <m:r>
+                    <m:t>−</m:t>
+                  </m:r>
+                </m:e>
+                <m:sub>
+                  <m:r>
+                    <m:t>c</m:t>
+                  </m:r>
+                </m:sub>
+              </m:sSub>
+            </m:oMath>
+            <w:r>
+              <w:t xml:space="preserve">,</w:t>
             </w:r>
             <m:oMath>
               <m:sSub>
@@ -6044,92 +7316,32 @@
                 </m:e>
                 <m:sub>
                   <m:r>
-                    <m:t>c</m:t>
-                  </m:r>
-                </m:sub>
-              </m:sSub>
-            </m:oMath>
-            <w:r>
-              <w:t xml:space="preserve">,</w:t>
-            </w:r>
-            <w:r>
-              <w:t xml:space="preserve"> </w:t>
-            </w:r>
-            <m:oMath>
-              <m:sSub>
-                <m:e>
-                  <m:r>
-                    <m:t>−</m:t>
-                  </m:r>
-                </m:e>
-                <m:sub>
-                  <m:r>
-                    <m:t>v</m:t>
-                  </m:r>
-                </m:sub>
-              </m:sSub>
-            </m:oMath>
-            <w:r>
-              <w:t xml:space="preserve">)</w:t>
-            </w:r>
-          </w:p>
-        </w:tc>
-        <w:tc>
-          <w:p>
-            <w:pPr>
-              <w:pStyle w:val="Compact"/>
-              <w:jc w:val="left"/>
-            </w:pPr>
-            <w:r>
-              <w:t xml:space="preserve">n/a (</w:t>
-            </w:r>
-            <m:oMath>
-              <m:sSub>
-                <m:e>
-                  <m:r>
-                    <m:t>−</m:t>
-                  </m:r>
-                </m:e>
-                <m:sub>
-                  <m:r>
-                    <m:t>c</m:t>
-                  </m:r>
-                </m:sub>
-              </m:sSub>
-            </m:oMath>
-            <w:r>
-              <w:t xml:space="preserve">,</w:t>
-            </w:r>
-            <w:r>
-              <w:t xml:space="preserve"> </w:t>
-            </w:r>
-            <m:oMath>
-              <m:sSub>
-                <m:e>
-                  <m:r>
-                    <m:t>.</m:t>
-                  </m:r>
-                </m:e>
-                <m:sub>
-                  <m:r>
-                    <m:t>v</m:t>
-                  </m:r>
-                </m:sub>
-              </m:sSub>
-            </m:oMath>
-            <w:r>
-              <w:t xml:space="preserve">)</w:t>
-            </w:r>
-          </w:p>
-        </w:tc>
-        <w:tc>
-          <w:p>
-            <w:pPr>
-              <w:pStyle w:val="Compact"/>
-              <w:jc w:val="left"/>
-            </w:pPr>
-            <w:r>
-              <w:t xml:space="preserve">n/a (</w:t>
+                    <m:t>v</m:t>
+                  </m:r>
+                </m:sub>
+              </m:sSub>
+            </m:oMath>
+            <w:r>
+              <w:t xml:space="preserve">)</w:t>
+            </w:r>
+          </w:p>
+        </w:tc>
+        <w:tc>
+          <w:p>
+            <w:pPr>
+              <w:pStyle w:val="Compact"/>
+              <w:jc w:val="left"/>
+            </w:pPr>
+            <m:oMath>
+              <m:r>
+                <m:t>−</m:t>
+              </m:r>
+            </m:oMath>
+            <w:r>
+              <w:t xml:space="preserve"> </w:t>
+            </w:r>
+            <w:r>
+              <w:t xml:space="preserve">(</w:t>
             </w:r>
             <m:oMath>
               <m:sSub>
@@ -6147,9 +7359,6 @@
             </m:oMath>
             <w:r>
               <w:t xml:space="preserve">,</w:t>
-            </w:r>
-            <w:r>
-              <w:t xml:space="preserve"> </w:t>
             </w:r>
             <m:oMath>
               <m:sSub>
@@ -6189,8 +7398,16 @@
               <w:pStyle w:val="Compact"/>
               <w:jc w:val="left"/>
             </w:pPr>
-            <w:r>
-              <w:t xml:space="preserve">n/a (</w:t>
+            <m:oMath>
+              <m:r>
+                <m:t>−</m:t>
+              </m:r>
+            </m:oMath>
+            <w:r>
+              <w:t xml:space="preserve"> </w:t>
+            </w:r>
+            <w:r>
+              <w:t xml:space="preserve">(</w:t>
             </w:r>
             <m:oMath>
               <m:sSub>
@@ -6209,9 +7426,6 @@
             <w:r>
               <w:t xml:space="preserve">,</w:t>
             </w:r>
-            <w:r>
-              <w:t xml:space="preserve"> </w:t>
-            </w:r>
             <m:oMath>
               <m:sSub>
                 <m:e>
@@ -6237,8 +7451,33 @@
               <w:pStyle w:val="Compact"/>
               <w:jc w:val="left"/>
             </w:pPr>
-            <w:r>
-              <w:t xml:space="preserve">n/a (</w:t>
+            <m:oMath>
+              <m:r>
+                <m:t>−</m:t>
+              </m:r>
+            </m:oMath>
+            <w:r>
+              <w:t xml:space="preserve"> </w:t>
+            </w:r>
+            <w:r>
+              <w:t xml:space="preserve">(</w:t>
+            </w:r>
+            <m:oMath>
+              <m:sSub>
+                <m:e>
+                  <m:r>
+                    <m:t>+</m:t>
+                  </m:r>
+                </m:e>
+                <m:sub>
+                  <m:r>
+                    <m:t>c</m:t>
+                  </m:r>
+                </m:sub>
+              </m:sSub>
+            </m:oMath>
+            <w:r>
+              <w:t xml:space="preserve">,</w:t>
             </w:r>
             <m:oMath>
               <m:sSub>
@@ -6249,26 +7488,6 @@
                 </m:e>
                 <m:sub>
                   <m:r>
-                    <m:t>c</m:t>
-                  </m:r>
-                </m:sub>
-              </m:sSub>
-            </m:oMath>
-            <w:r>
-              <w:t xml:space="preserve">,</w:t>
-            </w:r>
-            <w:r>
-              <w:t xml:space="preserve"> </w:t>
-            </w:r>
-            <m:oMath>
-              <m:sSub>
-                <m:e>
-                  <m:r>
-                    <m:t>.</m:t>
-                  </m:r>
-                </m:e>
-                <m:sub>
-                  <m:r>
                     <m:t>v</m:t>
                   </m:r>
                 </m:sub>
@@ -6338,8 +7557,16 @@
               <w:pStyle w:val="Compact"/>
               <w:jc w:val="left"/>
             </w:pPr>
-            <w:r>
-              <w:t xml:space="preserve">n/a (</w:t>
+            <m:oMath>
+              <m:r>
+                <m:t>−</m:t>
+              </m:r>
+            </m:oMath>
+            <w:r>
+              <w:t xml:space="preserve"> </w:t>
+            </w:r>
+            <w:r>
+              <w:t xml:space="preserve">(</w:t>
             </w:r>
             <m:oMath>
               <m:sSub>
@@ -6357,9 +7584,6 @@
             </m:oMath>
             <w:r>
               <w:t xml:space="preserve">,</w:t>
-            </w:r>
-            <w:r>
-              <w:t xml:space="preserve"> </w:t>
             </w:r>
             <m:oMath>
               <m:sSub>
@@ -6427,9 +7651,6 @@
             <w:r>
               <w:t xml:space="preserve">,</w:t>
             </w:r>
-            <w:r>
-              <w:t xml:space="preserve"> </w:t>
-            </w:r>
             <m:oMath>
               <m:sSub>
                 <m:e>
@@ -6455,28 +7676,69 @@
               <w:pStyle w:val="Compact"/>
               <w:jc w:val="left"/>
             </w:pPr>
-            <w:r>
-              <w:t xml:space="preserve">n/a (</w:t>
-            </w:r>
-            <m:oMath>
-              <m:sSub>
-                <m:e>
-                  <m:r>
-                    <m:t>.</m:t>
-                  </m:r>
-                </m:e>
-                <m:sub>
-                  <m:r>
-                    <m:t>c</m:t>
-                  </m:r>
-                </m:sub>
-              </m:sSub>
-            </m:oMath>
-            <w:r>
-              <w:t xml:space="preserve">,</w:t>
-            </w:r>
-            <w:r>
-              <w:t xml:space="preserve"> </w:t>
+            <m:oMath>
+              <m:r>
+                <m:t>□</m:t>
+              </m:r>
+            </m:oMath>
+            <w:r>
+              <w:t xml:space="preserve"> </w:t>
+            </w:r>
+            <w:r>
+              <w:t xml:space="preserve">(</w:t>
+            </w:r>
+            <m:oMath>
+              <m:sSub>
+                <m:e>
+                  <m:r>
+                    <m:t>+</m:t>
+                  </m:r>
+                </m:e>
+                <m:sub>
+                  <m:r>
+                    <m:t>c</m:t>
+                  </m:r>
+                </m:sub>
+              </m:sSub>
+            </m:oMath>
+            <w:r>
+              <w:t xml:space="preserve">,</w:t>
+            </w:r>
+            <m:oMath>
+              <m:sSub>
+                <m:e>
+                  <m:r>
+                    <m:t>+</m:t>
+                  </m:r>
+                </m:e>
+                <m:sub>
+                  <m:r>
+                    <m:t>v</m:t>
+                  </m:r>
+                </m:sub>
+              </m:sSub>
+            </m:oMath>
+            <w:r>
+              <w:t xml:space="preserve">)</w:t>
+            </w:r>
+          </w:p>
+        </w:tc>
+        <w:tc>
+          <w:p>
+            <w:pPr>
+              <w:pStyle w:val="Compact"/>
+              <w:jc w:val="left"/>
+            </w:pPr>
+            <m:oMath>
+              <m:r>
+                <m:t>□</m:t>
+              </m:r>
+            </m:oMath>
+            <w:r>
+              <w:t xml:space="preserve"> </w:t>
+            </w:r>
+            <w:r>
+              <w:t xml:space="preserve">(</w:t>
             </w:r>
             <m:oMath>
               <m:sSub>
@@ -6487,32 +7749,13 @@
                 </m:e>
                 <m:sub>
                   <m:r>
-                    <m:t>v</m:t>
-                  </m:r>
-                </m:sub>
-              </m:sSub>
-            </m:oMath>
-            <w:r>
-              <w:t xml:space="preserve">)</w:t>
-            </w:r>
-          </w:p>
-        </w:tc>
-        <w:tc>
-          <w:p>
-            <w:pPr>
-              <w:pStyle w:val="Compact"/>
-              <w:jc w:val="left"/>
-            </w:pPr>
-            <m:oMath>
-              <m:r>
-                <m:t>□</m:t>
-              </m:r>
-            </m:oMath>
-            <w:r>
-              <w:t xml:space="preserve"> </w:t>
-            </w:r>
-            <w:r>
-              <w:t xml:space="preserve">(</w:t>
+                    <m:t>c</m:t>
+                  </m:r>
+                </m:sub>
+              </m:sSub>
+            </m:oMath>
+            <w:r>
+              <w:t xml:space="preserve">,</w:t>
             </w:r>
             <m:oMath>
               <m:sSub>
@@ -6523,41 +7766,32 @@
                 </m:e>
                 <m:sub>
                   <m:r>
-                    <m:t>c</m:t>
-                  </m:r>
-                </m:sub>
-              </m:sSub>
-            </m:oMath>
-            <w:r>
-              <w:t xml:space="preserve">,</w:t>
-            </w:r>
-            <m:oMath>
-              <m:sSub>
-                <m:e>
-                  <m:r>
-                    <m:t>−</m:t>
-                  </m:r>
-                </m:e>
-                <m:sub>
-                  <m:r>
-                    <m:t>v</m:t>
-                  </m:r>
-                </m:sub>
-              </m:sSub>
-            </m:oMath>
-            <w:r>
-              <w:t xml:space="preserve">)</w:t>
-            </w:r>
-          </w:p>
-        </w:tc>
-        <w:tc>
-          <w:p>
-            <w:pPr>
-              <w:pStyle w:val="Compact"/>
-              <w:jc w:val="left"/>
-            </w:pPr>
-            <w:r>
-              <w:t xml:space="preserve">n/a (</w:t>
+                    <m:t>v</m:t>
+                  </m:r>
+                </m:sub>
+              </m:sSub>
+            </m:oMath>
+            <w:r>
+              <w:t xml:space="preserve">)</w:t>
+            </w:r>
+          </w:p>
+        </w:tc>
+        <w:tc>
+          <w:p>
+            <w:pPr>
+              <w:pStyle w:val="Compact"/>
+              <w:jc w:val="left"/>
+            </w:pPr>
+            <m:oMath>
+              <m:r>
+                <m:t>−</m:t>
+              </m:r>
+            </m:oMath>
+            <w:r>
+              <w:t xml:space="preserve"> </w:t>
+            </w:r>
+            <w:r>
+              <w:t xml:space="preserve">(</w:t>
             </w:r>
             <m:oMath>
               <m:sSub>
@@ -6575,9 +7809,6 @@
             </m:oMath>
             <w:r>
               <w:t xml:space="preserve">,</w:t>
-            </w:r>
-            <w:r>
-              <w:t xml:space="preserve"> </w:t>
             </w:r>
             <m:oMath>
               <m:sSub>
@@ -6645,9 +7876,6 @@
             <w:r>
               <w:t xml:space="preserve">,</w:t>
             </w:r>
-            <w:r>
-              <w:t xml:space="preserve"> </w:t>
-            </w:r>
             <m:oMath>
               <m:sSub>
                 <m:e>
@@ -6673,8 +7901,86 @@
               <w:pStyle w:val="Compact"/>
               <w:jc w:val="left"/>
             </w:pPr>
-            <w:r>
-              <w:t xml:space="preserve">n/a (</w:t>
+            <m:oMath>
+              <m:r>
+                <m:t>□</m:t>
+              </m:r>
+            </m:oMath>
+            <w:r>
+              <w:t xml:space="preserve"> </w:t>
+            </w:r>
+            <w:r>
+              <w:t xml:space="preserve">(</w:t>
+            </w:r>
+            <m:oMath>
+              <m:sSub>
+                <m:e>
+                  <m:r>
+                    <m:t>+</m:t>
+                  </m:r>
+                </m:e>
+                <m:sub>
+                  <m:r>
+                    <m:t>c</m:t>
+                  </m:r>
+                </m:sub>
+              </m:sSub>
+            </m:oMath>
+            <w:r>
+              <w:t xml:space="preserve">,</w:t>
+            </w:r>
+            <m:oMath>
+              <m:sSub>
+                <m:e>
+                  <m:r>
+                    <m:t>+</m:t>
+                  </m:r>
+                </m:e>
+                <m:sub>
+                  <m:r>
+                    <m:t>v</m:t>
+                  </m:r>
+                </m:sub>
+              </m:sSub>
+            </m:oMath>
+            <w:r>
+              <w:t xml:space="preserve">)</w:t>
+            </w:r>
+          </w:p>
+        </w:tc>
+        <w:tc>
+          <w:p>
+            <w:pPr>
+              <w:pStyle w:val="Compact"/>
+              <w:jc w:val="left"/>
+            </w:pPr>
+            <m:oMath>
+              <m:r>
+                <m:t>−</m:t>
+              </m:r>
+            </m:oMath>
+            <w:r>
+              <w:t xml:space="preserve"> </w:t>
+            </w:r>
+            <w:r>
+              <w:t xml:space="preserve">(</w:t>
+            </w:r>
+            <m:oMath>
+              <m:sSub>
+                <m:e>
+                  <m:r>
+                    <m:t>−</m:t>
+                  </m:r>
+                </m:e>
+                <m:sub>
+                  <m:r>
+                    <m:t>c</m:t>
+                  </m:r>
+                </m:sub>
+              </m:sSub>
+            </m:oMath>
+            <w:r>
+              <w:t xml:space="preserve">,</w:t>
             </w:r>
             <m:oMath>
               <m:sSub>
@@ -6685,92 +7991,32 @@
                 </m:e>
                 <m:sub>
                   <m:r>
-                    <m:t>c</m:t>
-                  </m:r>
-                </m:sub>
-              </m:sSub>
-            </m:oMath>
-            <w:r>
-              <w:t xml:space="preserve">,</w:t>
-            </w:r>
-            <w:r>
-              <w:t xml:space="preserve"> </w:t>
-            </w:r>
-            <m:oMath>
-              <m:sSub>
-                <m:e>
-                  <m:r>
-                    <m:t>−</m:t>
-                  </m:r>
-                </m:e>
-                <m:sub>
-                  <m:r>
-                    <m:t>v</m:t>
-                  </m:r>
-                </m:sub>
-              </m:sSub>
-            </m:oMath>
-            <w:r>
-              <w:t xml:space="preserve">)</w:t>
-            </w:r>
-          </w:p>
-        </w:tc>
-        <w:tc>
-          <w:p>
-            <w:pPr>
-              <w:pStyle w:val="Compact"/>
-              <w:jc w:val="left"/>
-            </w:pPr>
-            <w:r>
-              <w:t xml:space="preserve">n/a (</w:t>
-            </w:r>
-            <m:oMath>
-              <m:sSub>
-                <m:e>
-                  <m:r>
-                    <m:t>−</m:t>
-                  </m:r>
-                </m:e>
-                <m:sub>
-                  <m:r>
-                    <m:t>c</m:t>
-                  </m:r>
-                </m:sub>
-              </m:sSub>
-            </m:oMath>
-            <w:r>
-              <w:t xml:space="preserve">,</w:t>
-            </w:r>
-            <w:r>
-              <w:t xml:space="preserve"> </w:t>
-            </w:r>
-            <m:oMath>
-              <m:sSub>
-                <m:e>
-                  <m:r>
-                    <m:t>.</m:t>
-                  </m:r>
-                </m:e>
-                <m:sub>
-                  <m:r>
-                    <m:t>v</m:t>
-                  </m:r>
-                </m:sub>
-              </m:sSub>
-            </m:oMath>
-            <w:r>
-              <w:t xml:space="preserve">)</w:t>
-            </w:r>
-          </w:p>
-        </w:tc>
-        <w:tc>
-          <w:p>
-            <w:pPr>
-              <w:pStyle w:val="Compact"/>
-              <w:jc w:val="left"/>
-            </w:pPr>
-            <w:r>
-              <w:t xml:space="preserve">n/a (</w:t>
+                    <m:t>v</m:t>
+                  </m:r>
+                </m:sub>
+              </m:sSub>
+            </m:oMath>
+            <w:r>
+              <w:t xml:space="preserve">)</w:t>
+            </w:r>
+          </w:p>
+        </w:tc>
+        <w:tc>
+          <w:p>
+            <w:pPr>
+              <w:pStyle w:val="Compact"/>
+              <w:jc w:val="left"/>
+            </w:pPr>
+            <m:oMath>
+              <m:r>
+                <m:t>−</m:t>
+              </m:r>
+            </m:oMath>
+            <w:r>
+              <w:t xml:space="preserve"> </w:t>
+            </w:r>
+            <w:r>
+              <w:t xml:space="preserve">(</w:t>
             </w:r>
             <m:oMath>
               <m:sSub>
@@ -6788,9 +8034,6 @@
             </m:oMath>
             <w:r>
               <w:t xml:space="preserve">,</w:t>
-            </w:r>
-            <w:r>
-              <w:t xml:space="preserve"> </w:t>
             </w:r>
             <m:oMath>
               <m:sSub>
@@ -6858,9 +8101,6 @@
             <w:r>
               <w:t xml:space="preserve">,</w:t>
             </w:r>
-            <w:r>
-              <w:t xml:space="preserve"> </w:t>
-            </w:r>
             <m:oMath>
               <m:sSub>
                 <m:e>
@@ -6886,8 +8126,86 @@
               <w:pStyle w:val="Compact"/>
               <w:jc w:val="left"/>
             </w:pPr>
-            <w:r>
-              <w:t xml:space="preserve">n/a (</w:t>
+            <m:oMath>
+              <m:r>
+                <m:t>□</m:t>
+              </m:r>
+            </m:oMath>
+            <w:r>
+              <w:t xml:space="preserve"> </w:t>
+            </w:r>
+            <w:r>
+              <w:t xml:space="preserve">(</w:t>
+            </w:r>
+            <m:oMath>
+              <m:sSub>
+                <m:e>
+                  <m:r>
+                    <m:t>+</m:t>
+                  </m:r>
+                </m:e>
+                <m:sub>
+                  <m:r>
+                    <m:t>c</m:t>
+                  </m:r>
+                </m:sub>
+              </m:sSub>
+            </m:oMath>
+            <w:r>
+              <w:t xml:space="preserve">,</w:t>
+            </w:r>
+            <m:oMath>
+              <m:sSub>
+                <m:e>
+                  <m:r>
+                    <m:t>+</m:t>
+                  </m:r>
+                </m:e>
+                <m:sub>
+                  <m:r>
+                    <m:t>v</m:t>
+                  </m:r>
+                </m:sub>
+              </m:sSub>
+            </m:oMath>
+            <w:r>
+              <w:t xml:space="preserve">)</w:t>
+            </w:r>
+          </w:p>
+        </w:tc>
+        <w:tc>
+          <w:p>
+            <w:pPr>
+              <w:pStyle w:val="Compact"/>
+              <w:jc w:val="left"/>
+            </w:pPr>
+            <m:oMath>
+              <m:r>
+                <m:t>−</m:t>
+              </m:r>
+            </m:oMath>
+            <w:r>
+              <w:t xml:space="preserve"> </w:t>
+            </w:r>
+            <w:r>
+              <w:t xml:space="preserve">(</w:t>
+            </w:r>
+            <m:oMath>
+              <m:sSub>
+                <m:e>
+                  <m:r>
+                    <m:t>−</m:t>
+                  </m:r>
+                </m:e>
+                <m:sub>
+                  <m:r>
+                    <m:t>c</m:t>
+                  </m:r>
+                </m:sub>
+              </m:sSub>
+            </m:oMath>
+            <w:r>
+              <w:t xml:space="preserve">,</w:t>
             </w:r>
             <m:oMath>
               <m:sSub>
@@ -6898,92 +8216,32 @@
                 </m:e>
                 <m:sub>
                   <m:r>
-                    <m:t>c</m:t>
-                  </m:r>
-                </m:sub>
-              </m:sSub>
-            </m:oMath>
-            <w:r>
-              <w:t xml:space="preserve">,</w:t>
-            </w:r>
-            <w:r>
-              <w:t xml:space="preserve"> </w:t>
-            </w:r>
-            <m:oMath>
-              <m:sSub>
-                <m:e>
-                  <m:r>
-                    <m:t>−</m:t>
-                  </m:r>
-                </m:e>
-                <m:sub>
-                  <m:r>
-                    <m:t>v</m:t>
-                  </m:r>
-                </m:sub>
-              </m:sSub>
-            </m:oMath>
-            <w:r>
-              <w:t xml:space="preserve">)</w:t>
-            </w:r>
-          </w:p>
-        </w:tc>
-        <w:tc>
-          <w:p>
-            <w:pPr>
-              <w:pStyle w:val="Compact"/>
-              <w:jc w:val="left"/>
-            </w:pPr>
-            <w:r>
-              <w:t xml:space="preserve">n/a (</w:t>
-            </w:r>
-            <m:oMath>
-              <m:sSub>
-                <m:e>
-                  <m:r>
-                    <m:t>−</m:t>
-                  </m:r>
-                </m:e>
-                <m:sub>
-                  <m:r>
-                    <m:t>c</m:t>
-                  </m:r>
-                </m:sub>
-              </m:sSub>
-            </m:oMath>
-            <w:r>
-              <w:t xml:space="preserve">,</w:t>
-            </w:r>
-            <w:r>
-              <w:t xml:space="preserve"> </w:t>
-            </w:r>
-            <m:oMath>
-              <m:sSub>
-                <m:e>
-                  <m:r>
-                    <m:t>.</m:t>
-                  </m:r>
-                </m:e>
-                <m:sub>
-                  <m:r>
-                    <m:t>v</m:t>
-                  </m:r>
-                </m:sub>
-              </m:sSub>
-            </m:oMath>
-            <w:r>
-              <w:t xml:space="preserve">)</w:t>
-            </w:r>
-          </w:p>
-        </w:tc>
-        <w:tc>
-          <w:p>
-            <w:pPr>
-              <w:pStyle w:val="Compact"/>
-              <w:jc w:val="left"/>
-            </w:pPr>
-            <w:r>
-              <w:t xml:space="preserve">n/a (</w:t>
+                    <m:t>v</m:t>
+                  </m:r>
+                </m:sub>
+              </m:sSub>
+            </m:oMath>
+            <w:r>
+              <w:t xml:space="preserve">)</w:t>
+            </w:r>
+          </w:p>
+        </w:tc>
+        <w:tc>
+          <w:p>
+            <w:pPr>
+              <w:pStyle w:val="Compact"/>
+              <w:jc w:val="left"/>
+            </w:pPr>
+            <m:oMath>
+              <m:r>
+                <m:t>−</m:t>
+              </m:r>
+            </m:oMath>
+            <w:r>
+              <w:t xml:space="preserve"> </w:t>
+            </w:r>
+            <w:r>
+              <w:t xml:space="preserve">(</w:t>
             </w:r>
             <m:oMath>
               <m:sSub>
@@ -7001,9 +8259,6 @@
             </m:oMath>
             <w:r>
               <w:t xml:space="preserve">,</w:t>
-            </w:r>
-            <w:r>
-              <w:t xml:space="preserve"> </w:t>
             </w:r>
             <m:oMath>
               <m:sSub>
@@ -7043,8 +8298,16 @@
               <w:pStyle w:val="Compact"/>
               <w:jc w:val="left"/>
             </w:pPr>
-            <w:r>
-              <w:t xml:space="preserve">n/a (</w:t>
+            <m:oMath>
+              <m:r>
+                <m:t>−</m:t>
+              </m:r>
+            </m:oMath>
+            <w:r>
+              <w:t xml:space="preserve"> </w:t>
+            </w:r>
+            <w:r>
+              <w:t xml:space="preserve">(</w:t>
             </w:r>
             <m:oMath>
               <m:sSub>
@@ -7063,9 +8326,6 @@
             <w:r>
               <w:t xml:space="preserve">,</w:t>
             </w:r>
-            <w:r>
-              <w:t xml:space="preserve"> </w:t>
-            </w:r>
             <m:oMath>
               <m:sSub>
                 <m:e>
@@ -7091,28 +8351,69 @@
               <w:pStyle w:val="Compact"/>
               <w:jc w:val="left"/>
             </w:pPr>
-            <w:r>
-              <w:t xml:space="preserve">n/a (</w:t>
-            </w:r>
-            <m:oMath>
-              <m:sSub>
-                <m:e>
-                  <m:r>
-                    <m:t>.</m:t>
-                  </m:r>
-                </m:e>
-                <m:sub>
-                  <m:r>
-                    <m:t>c</m:t>
-                  </m:r>
-                </m:sub>
-              </m:sSub>
-            </m:oMath>
-            <w:r>
-              <w:t xml:space="preserve">,</w:t>
-            </w:r>
-            <w:r>
-              <w:t xml:space="preserve"> </w:t>
+            <m:oMath>
+              <m:r>
+                <m:t>□</m:t>
+              </m:r>
+            </m:oMath>
+            <w:r>
+              <w:t xml:space="preserve"> </w:t>
+            </w:r>
+            <w:r>
+              <w:t xml:space="preserve">(</w:t>
+            </w:r>
+            <m:oMath>
+              <m:sSub>
+                <m:e>
+                  <m:r>
+                    <m:t>+</m:t>
+                  </m:r>
+                </m:e>
+                <m:sub>
+                  <m:r>
+                    <m:t>c</m:t>
+                  </m:r>
+                </m:sub>
+              </m:sSub>
+            </m:oMath>
+            <w:r>
+              <w:t xml:space="preserve">,</w:t>
+            </w:r>
+            <m:oMath>
+              <m:sSub>
+                <m:e>
+                  <m:r>
+                    <m:t>+</m:t>
+                  </m:r>
+                </m:e>
+                <m:sub>
+                  <m:r>
+                    <m:t>v</m:t>
+                  </m:r>
+                </m:sub>
+              </m:sSub>
+            </m:oMath>
+            <w:r>
+              <w:t xml:space="preserve">)</w:t>
+            </w:r>
+          </w:p>
+        </w:tc>
+        <w:tc>
+          <w:p>
+            <w:pPr>
+              <w:pStyle w:val="Compact"/>
+              <w:jc w:val="left"/>
+            </w:pPr>
+            <m:oMath>
+              <m:r>
+                <m:t>□</m:t>
+              </m:r>
+            </m:oMath>
+            <w:r>
+              <w:t xml:space="preserve"> </w:t>
+            </w:r>
+            <w:r>
+              <w:t xml:space="preserve">(</w:t>
             </w:r>
             <m:oMath>
               <m:sSub>
@@ -7123,32 +8424,13 @@
                 </m:e>
                 <m:sub>
                   <m:r>
-                    <m:t>v</m:t>
-                  </m:r>
-                </m:sub>
-              </m:sSub>
-            </m:oMath>
-            <w:r>
-              <w:t xml:space="preserve">)</w:t>
-            </w:r>
-          </w:p>
-        </w:tc>
-        <w:tc>
-          <w:p>
-            <w:pPr>
-              <w:pStyle w:val="Compact"/>
-              <w:jc w:val="left"/>
-            </w:pPr>
-            <m:oMath>
-              <m:r>
-                <m:t>□</m:t>
-              </m:r>
-            </m:oMath>
-            <w:r>
-              <w:t xml:space="preserve"> </w:t>
-            </w:r>
-            <w:r>
-              <w:t xml:space="preserve">(</w:t>
+                    <m:t>c</m:t>
+                  </m:r>
+                </m:sub>
+              </m:sSub>
+            </m:oMath>
+            <w:r>
+              <w:t xml:space="preserve">,</w:t>
             </w:r>
             <m:oMath>
               <m:sSub>
@@ -7159,41 +8441,32 @@
                 </m:e>
                 <m:sub>
                   <m:r>
-                    <m:t>c</m:t>
-                  </m:r>
-                </m:sub>
-              </m:sSub>
-            </m:oMath>
-            <w:r>
-              <w:t xml:space="preserve">,</w:t>
-            </w:r>
-            <m:oMath>
-              <m:sSub>
-                <m:e>
-                  <m:r>
-                    <m:t>−</m:t>
-                  </m:r>
-                </m:e>
-                <m:sub>
-                  <m:r>
-                    <m:t>v</m:t>
-                  </m:r>
-                </m:sub>
-              </m:sSub>
-            </m:oMath>
-            <w:r>
-              <w:t xml:space="preserve">)</w:t>
-            </w:r>
-          </w:p>
-        </w:tc>
-        <w:tc>
-          <w:p>
-            <w:pPr>
-              <w:pStyle w:val="Compact"/>
-              <w:jc w:val="left"/>
-            </w:pPr>
-            <w:r>
-              <w:t xml:space="preserve">n/a (</w:t>
+                    <m:t>v</m:t>
+                  </m:r>
+                </m:sub>
+              </m:sSub>
+            </m:oMath>
+            <w:r>
+              <w:t xml:space="preserve">)</w:t>
+            </w:r>
+          </w:p>
+        </w:tc>
+        <w:tc>
+          <w:p>
+            <w:pPr>
+              <w:pStyle w:val="Compact"/>
+              <w:jc w:val="left"/>
+            </w:pPr>
+            <m:oMath>
+              <m:r>
+                <m:t>−</m:t>
+              </m:r>
+            </m:oMath>
+            <w:r>
+              <w:t xml:space="preserve"> </w:t>
+            </w:r>
+            <w:r>
+              <w:t xml:space="preserve">(</w:t>
             </w:r>
             <m:oMath>
               <m:sSub>
@@ -7211,9 +8484,6 @@
             </m:oMath>
             <w:r>
               <w:t xml:space="preserve">,</w:t>
-            </w:r>
-            <w:r>
-              <w:t xml:space="preserve"> </w:t>
             </w:r>
             <m:oMath>
               <m:sSub>
@@ -7253,8 +8523,16 @@
               <w:pStyle w:val="Compact"/>
               <w:jc w:val="left"/>
             </w:pPr>
-            <w:r>
-              <w:t xml:space="preserve">n/a (</w:t>
+            <m:oMath>
+              <m:r>
+                <m:t>−</m:t>
+              </m:r>
+            </m:oMath>
+            <w:r>
+              <w:t xml:space="preserve"> </w:t>
+            </w:r>
+            <w:r>
+              <w:t xml:space="preserve">(</w:t>
             </w:r>
             <m:oMath>
               <m:sSub>
@@ -7273,9 +8551,6 @@
             <w:r>
               <w:t xml:space="preserve">,</w:t>
             </w:r>
-            <w:r>
-              <w:t xml:space="preserve"> </w:t>
-            </w:r>
             <m:oMath>
               <m:sSub>
                 <m:e>
@@ -7301,28 +8576,69 @@
               <w:pStyle w:val="Compact"/>
               <w:jc w:val="left"/>
             </w:pPr>
-            <w:r>
-              <w:t xml:space="preserve">n/a (</w:t>
-            </w:r>
-            <m:oMath>
-              <m:sSub>
-                <m:e>
-                  <m:r>
-                    <m:t>.</m:t>
-                  </m:r>
-                </m:e>
-                <m:sub>
-                  <m:r>
-                    <m:t>c</m:t>
-                  </m:r>
-                </m:sub>
-              </m:sSub>
-            </m:oMath>
-            <w:r>
-              <w:t xml:space="preserve">,</w:t>
-            </w:r>
-            <w:r>
-              <w:t xml:space="preserve"> </w:t>
+            <m:oMath>
+              <m:r>
+                <m:t>□</m:t>
+              </m:r>
+            </m:oMath>
+            <w:r>
+              <w:t xml:space="preserve"> </w:t>
+            </w:r>
+            <w:r>
+              <w:t xml:space="preserve">(</w:t>
+            </w:r>
+            <m:oMath>
+              <m:sSub>
+                <m:e>
+                  <m:r>
+                    <m:t>+</m:t>
+                  </m:r>
+                </m:e>
+                <m:sub>
+                  <m:r>
+                    <m:t>c</m:t>
+                  </m:r>
+                </m:sub>
+              </m:sSub>
+            </m:oMath>
+            <w:r>
+              <w:t xml:space="preserve">,</w:t>
+            </w:r>
+            <m:oMath>
+              <m:sSub>
+                <m:e>
+                  <m:r>
+                    <m:t>+</m:t>
+                  </m:r>
+                </m:e>
+                <m:sub>
+                  <m:r>
+                    <m:t>v</m:t>
+                  </m:r>
+                </m:sub>
+              </m:sSub>
+            </m:oMath>
+            <w:r>
+              <w:t xml:space="preserve">)</w:t>
+            </w:r>
+          </w:p>
+        </w:tc>
+        <w:tc>
+          <w:p>
+            <w:pPr>
+              <w:pStyle w:val="Compact"/>
+              <w:jc w:val="left"/>
+            </w:pPr>
+            <m:oMath>
+              <m:r>
+                <m:t>□</m:t>
+              </m:r>
+            </m:oMath>
+            <w:r>
+              <w:t xml:space="preserve"> </w:t>
+            </w:r>
+            <w:r>
+              <w:t xml:space="preserve">(</w:t>
             </w:r>
             <m:oMath>
               <m:sSub>
@@ -7333,6 +8649,23 @@
                 </m:e>
                 <m:sub>
                   <m:r>
+                    <m:t>c</m:t>
+                  </m:r>
+                </m:sub>
+              </m:sSub>
+            </m:oMath>
+            <w:r>
+              <w:t xml:space="preserve">,</w:t>
+            </w:r>
+            <m:oMath>
+              <m:sSub>
+                <m:e>
+                  <m:r>
+                    <m:t>−</m:t>
+                  </m:r>
+                </m:e>
+                <m:sub>
+                  <m:r>
                     <m:t>v</m:t>
                   </m:r>
                 </m:sub>
@@ -7364,59 +8697,6 @@
               <m:sSub>
                 <m:e>
                   <m:r>
-                    <m:t>−</m:t>
-                  </m:r>
-                </m:e>
-                <m:sub>
-                  <m:r>
-                    <m:t>c</m:t>
-                  </m:r>
-                </m:sub>
-              </m:sSub>
-            </m:oMath>
-            <w:r>
-              <w:t xml:space="preserve">,</w:t>
-            </w:r>
-            <m:oMath>
-              <m:sSub>
-                <m:e>
-                  <m:r>
-                    <m:t>−</m:t>
-                  </m:r>
-                </m:e>
-                <m:sub>
-                  <m:r>
-                    <m:t>v</m:t>
-                  </m:r>
-                </m:sub>
-              </m:sSub>
-            </m:oMath>
-            <w:r>
-              <w:t xml:space="preserve">)</w:t>
-            </w:r>
-          </w:p>
-        </w:tc>
-        <w:tc>
-          <w:p>
-            <w:pPr>
-              <w:pStyle w:val="Compact"/>
-              <w:jc w:val="left"/>
-            </w:pPr>
-            <m:oMath>
-              <m:r>
-                <m:t>□</m:t>
-              </m:r>
-            </m:oMath>
-            <w:r>
-              <w:t xml:space="preserve"> </w:t>
-            </w:r>
-            <w:r>
-              <w:t xml:space="preserve">(</w:t>
-            </w:r>
-            <m:oMath>
-              <m:sSub>
-                <m:e>
-                  <m:r>
                     <m:t>+</m:t>
                   </m:r>
                 </m:e>
@@ -7429,9 +8709,6 @@
             </m:oMath>
             <w:r>
               <w:t xml:space="preserve">,</w:t>
-            </w:r>
-            <w:r>
-              <w:t xml:space="preserve"> </w:t>
             </w:r>
             <m:oMath>
               <m:sSub>
@@ -7471,8 +8748,16 @@
               <w:pStyle w:val="Compact"/>
               <w:jc w:val="left"/>
             </w:pPr>
-            <w:r>
-              <w:t xml:space="preserve">n/a (</w:t>
+            <m:oMath>
+              <m:r>
+                <m:t>−</m:t>
+              </m:r>
+            </m:oMath>
+            <w:r>
+              <w:t xml:space="preserve"> </w:t>
+            </w:r>
+            <w:r>
+              <w:t xml:space="preserve">(</w:t>
             </w:r>
             <m:oMath>
               <m:sSub>
@@ -7491,9 +8776,6 @@
             <w:r>
               <w:t xml:space="preserve">,</w:t>
             </w:r>
-            <w:r>
-              <w:t xml:space="preserve"> </w:t>
-            </w:r>
             <m:oMath>
               <m:sSub>
                 <m:e>
@@ -7519,8 +8801,86 @@
               <w:pStyle w:val="Compact"/>
               <w:jc w:val="left"/>
             </w:pPr>
-            <w:r>
-              <w:t xml:space="preserve">n/a (</w:t>
+            <m:oMath>
+              <m:r>
+                <m:t>□</m:t>
+              </m:r>
+            </m:oMath>
+            <w:r>
+              <w:t xml:space="preserve"> </w:t>
+            </w:r>
+            <w:r>
+              <w:t xml:space="preserve">(</w:t>
+            </w:r>
+            <m:oMath>
+              <m:sSub>
+                <m:e>
+                  <m:r>
+                    <m:t>+</m:t>
+                  </m:r>
+                </m:e>
+                <m:sub>
+                  <m:r>
+                    <m:t>c</m:t>
+                  </m:r>
+                </m:sub>
+              </m:sSub>
+            </m:oMath>
+            <w:r>
+              <w:t xml:space="preserve">,</w:t>
+            </w:r>
+            <m:oMath>
+              <m:sSub>
+                <m:e>
+                  <m:r>
+                    <m:t>+</m:t>
+                  </m:r>
+                </m:e>
+                <m:sub>
+                  <m:r>
+                    <m:t>v</m:t>
+                  </m:r>
+                </m:sub>
+              </m:sSub>
+            </m:oMath>
+            <w:r>
+              <w:t xml:space="preserve">)</w:t>
+            </w:r>
+          </w:p>
+        </w:tc>
+        <w:tc>
+          <w:p>
+            <w:pPr>
+              <w:pStyle w:val="Compact"/>
+              <w:jc w:val="left"/>
+            </w:pPr>
+            <m:oMath>
+              <m:r>
+                <m:t>−</m:t>
+              </m:r>
+            </m:oMath>
+            <w:r>
+              <w:t xml:space="preserve"> </w:t>
+            </w:r>
+            <w:r>
+              <w:t xml:space="preserve">(</w:t>
+            </w:r>
+            <m:oMath>
+              <m:sSub>
+                <m:e>
+                  <m:r>
+                    <m:t>−</m:t>
+                  </m:r>
+                </m:e>
+                <m:sub>
+                  <m:r>
+                    <m:t>c</m:t>
+                  </m:r>
+                </m:sub>
+              </m:sSub>
+            </m:oMath>
+            <w:r>
+              <w:t xml:space="preserve">,</w:t>
             </w:r>
             <m:oMath>
               <m:sSub>
@@ -7531,92 +8891,32 @@
                 </m:e>
                 <m:sub>
                   <m:r>
-                    <m:t>c</m:t>
-                  </m:r>
-                </m:sub>
-              </m:sSub>
-            </m:oMath>
-            <w:r>
-              <w:t xml:space="preserve">,</w:t>
-            </w:r>
-            <w:r>
-              <w:t xml:space="preserve"> </w:t>
-            </w:r>
-            <m:oMath>
-              <m:sSub>
-                <m:e>
-                  <m:r>
-                    <m:t>−</m:t>
-                  </m:r>
-                </m:e>
-                <m:sub>
-                  <m:r>
-                    <m:t>v</m:t>
-                  </m:r>
-                </m:sub>
-              </m:sSub>
-            </m:oMath>
-            <w:r>
-              <w:t xml:space="preserve">)</w:t>
-            </w:r>
-          </w:p>
-        </w:tc>
-        <w:tc>
-          <w:p>
-            <w:pPr>
-              <w:pStyle w:val="Compact"/>
-              <w:jc w:val="left"/>
-            </w:pPr>
-            <w:r>
-              <w:t xml:space="preserve">n/a (</w:t>
-            </w:r>
-            <m:oMath>
-              <m:sSub>
-                <m:e>
-                  <m:r>
-                    <m:t>−</m:t>
-                  </m:r>
-                </m:e>
-                <m:sub>
-                  <m:r>
-                    <m:t>c</m:t>
-                  </m:r>
-                </m:sub>
-              </m:sSub>
-            </m:oMath>
-            <w:r>
-              <w:t xml:space="preserve">,</w:t>
-            </w:r>
-            <w:r>
-              <w:t xml:space="preserve"> </w:t>
-            </w:r>
-            <m:oMath>
-              <m:sSub>
-                <m:e>
-                  <m:r>
-                    <m:t>.</m:t>
-                  </m:r>
-                </m:e>
-                <m:sub>
-                  <m:r>
-                    <m:t>v</m:t>
-                  </m:r>
-                </m:sub>
-              </m:sSub>
-            </m:oMath>
-            <w:r>
-              <w:t xml:space="preserve">)</w:t>
-            </w:r>
-          </w:p>
-        </w:tc>
-        <w:tc>
-          <w:p>
-            <w:pPr>
-              <w:pStyle w:val="Compact"/>
-              <w:jc w:val="left"/>
-            </w:pPr>
-            <w:r>
-              <w:t xml:space="preserve">n/a (</w:t>
+                    <m:t>v</m:t>
+                  </m:r>
+                </m:sub>
+              </m:sSub>
+            </m:oMath>
+            <w:r>
+              <w:t xml:space="preserve">)</w:t>
+            </w:r>
+          </w:p>
+        </w:tc>
+        <w:tc>
+          <w:p>
+            <w:pPr>
+              <w:pStyle w:val="Compact"/>
+              <w:jc w:val="left"/>
+            </w:pPr>
+            <m:oMath>
+              <m:r>
+                <m:t>−</m:t>
+              </m:r>
+            </m:oMath>
+            <w:r>
+              <w:t xml:space="preserve"> </w:t>
+            </w:r>
+            <w:r>
+              <w:t xml:space="preserve">(</w:t>
             </w:r>
             <m:oMath>
               <m:sSub>
@@ -7634,9 +8934,6 @@
             </m:oMath>
             <w:r>
               <w:t xml:space="preserve">,</w:t>
-            </w:r>
-            <w:r>
-              <w:t xml:space="preserve"> </w:t>
             </w:r>
             <m:oMath>
               <m:sSub>
@@ -7676,8 +8973,16 @@
               <w:pStyle w:val="Compact"/>
               <w:jc w:val="left"/>
             </w:pPr>
-            <w:r>
-              <w:t xml:space="preserve">n/a (</w:t>
+            <m:oMath>
+              <m:r>
+                <m:t>−</m:t>
+              </m:r>
+            </m:oMath>
+            <w:r>
+              <w:t xml:space="preserve"> </w:t>
+            </w:r>
+            <w:r>
+              <w:t xml:space="preserve">(</w:t>
             </w:r>
             <m:oMath>
               <m:sSub>
@@ -7696,9 +9001,6 @@
             <w:r>
               <w:t xml:space="preserve">,</w:t>
             </w:r>
-            <w:r>
-              <w:t xml:space="preserve"> </w:t>
-            </w:r>
             <m:oMath>
               <m:sSub>
                 <m:e>
@@ -7724,8 +9026,86 @@
               <w:pStyle w:val="Compact"/>
               <w:jc w:val="left"/>
             </w:pPr>
-            <w:r>
-              <w:t xml:space="preserve">n/a (</w:t>
+            <m:oMath>
+              <m:r>
+                <m:t>□</m:t>
+              </m:r>
+            </m:oMath>
+            <w:r>
+              <w:t xml:space="preserve"> </w:t>
+            </w:r>
+            <w:r>
+              <w:t xml:space="preserve">(</w:t>
+            </w:r>
+            <m:oMath>
+              <m:sSub>
+                <m:e>
+                  <m:r>
+                    <m:t>+</m:t>
+                  </m:r>
+                </m:e>
+                <m:sub>
+                  <m:r>
+                    <m:t>c</m:t>
+                  </m:r>
+                </m:sub>
+              </m:sSub>
+            </m:oMath>
+            <w:r>
+              <w:t xml:space="preserve">,</w:t>
+            </w:r>
+            <m:oMath>
+              <m:sSub>
+                <m:e>
+                  <m:r>
+                    <m:t>+</m:t>
+                  </m:r>
+                </m:e>
+                <m:sub>
+                  <m:r>
+                    <m:t>v</m:t>
+                  </m:r>
+                </m:sub>
+              </m:sSub>
+            </m:oMath>
+            <w:r>
+              <w:t xml:space="preserve">)</w:t>
+            </w:r>
+          </w:p>
+        </w:tc>
+        <w:tc>
+          <w:p>
+            <w:pPr>
+              <w:pStyle w:val="Compact"/>
+              <w:jc w:val="left"/>
+            </w:pPr>
+            <m:oMath>
+              <m:r>
+                <m:t>−</m:t>
+              </m:r>
+            </m:oMath>
+            <w:r>
+              <w:t xml:space="preserve"> </w:t>
+            </w:r>
+            <w:r>
+              <w:t xml:space="preserve">(</w:t>
+            </w:r>
+            <m:oMath>
+              <m:sSub>
+                <m:e>
+                  <m:r>
+                    <m:t>−</m:t>
+                  </m:r>
+                </m:e>
+                <m:sub>
+                  <m:r>
+                    <m:t>c</m:t>
+                  </m:r>
+                </m:sub>
+              </m:sSub>
+            </m:oMath>
+            <w:r>
+              <w:t xml:space="preserve">,</w:t>
             </w:r>
             <m:oMath>
               <m:sSub>
@@ -7736,92 +9116,32 @@
                 </m:e>
                 <m:sub>
                   <m:r>
-                    <m:t>c</m:t>
-                  </m:r>
-                </m:sub>
-              </m:sSub>
-            </m:oMath>
-            <w:r>
-              <w:t xml:space="preserve">,</w:t>
-            </w:r>
-            <w:r>
-              <w:t xml:space="preserve"> </w:t>
-            </w:r>
-            <m:oMath>
-              <m:sSub>
-                <m:e>
-                  <m:r>
-                    <m:t>−</m:t>
-                  </m:r>
-                </m:e>
-                <m:sub>
-                  <m:r>
-                    <m:t>v</m:t>
-                  </m:r>
-                </m:sub>
-              </m:sSub>
-            </m:oMath>
-            <w:r>
-              <w:t xml:space="preserve">)</w:t>
-            </w:r>
-          </w:p>
-        </w:tc>
-        <w:tc>
-          <w:p>
-            <w:pPr>
-              <w:pStyle w:val="Compact"/>
-              <w:jc w:val="left"/>
-            </w:pPr>
-            <w:r>
-              <w:t xml:space="preserve">n/a (</w:t>
-            </w:r>
-            <m:oMath>
-              <m:sSub>
-                <m:e>
-                  <m:r>
-                    <m:t>−</m:t>
-                  </m:r>
-                </m:e>
-                <m:sub>
-                  <m:r>
-                    <m:t>c</m:t>
-                  </m:r>
-                </m:sub>
-              </m:sSub>
-            </m:oMath>
-            <w:r>
-              <w:t xml:space="preserve">,</w:t>
-            </w:r>
-            <w:r>
-              <w:t xml:space="preserve"> </w:t>
-            </w:r>
-            <m:oMath>
-              <m:sSub>
-                <m:e>
-                  <m:r>
-                    <m:t>.</m:t>
-                  </m:r>
-                </m:e>
-                <m:sub>
-                  <m:r>
-                    <m:t>v</m:t>
-                  </m:r>
-                </m:sub>
-              </m:sSub>
-            </m:oMath>
-            <w:r>
-              <w:t xml:space="preserve">)</w:t>
-            </w:r>
-          </w:p>
-        </w:tc>
-        <w:tc>
-          <w:p>
-            <w:pPr>
-              <w:pStyle w:val="Compact"/>
-              <w:jc w:val="left"/>
-            </w:pPr>
-            <w:r>
-              <w:t xml:space="preserve">n/a (</w:t>
+                    <m:t>v</m:t>
+                  </m:r>
+                </m:sub>
+              </m:sSub>
+            </m:oMath>
+            <w:r>
+              <w:t xml:space="preserve">)</w:t>
+            </w:r>
+          </w:p>
+        </w:tc>
+        <w:tc>
+          <w:p>
+            <w:pPr>
+              <w:pStyle w:val="Compact"/>
+              <w:jc w:val="left"/>
+            </w:pPr>
+            <m:oMath>
+              <m:r>
+                <m:t>−</m:t>
+              </m:r>
+            </m:oMath>
+            <w:r>
+              <w:t xml:space="preserve"> </w:t>
+            </w:r>
+            <w:r>
+              <w:t xml:space="preserve">(</w:t>
             </w:r>
             <m:oMath>
               <m:sSub>
@@ -7839,9 +9159,6 @@
             </m:oMath>
             <w:r>
               <w:t xml:space="preserve">,</w:t>
-            </w:r>
-            <w:r>
-              <w:t xml:space="preserve"> </w:t>
             </w:r>
             <m:oMath>
               <m:sSub>
@@ -7909,9 +9226,6 @@
             <w:r>
               <w:t xml:space="preserve">,</w:t>
             </w:r>
-            <w:r>
-              <w:t xml:space="preserve"> </w:t>
-            </w:r>
             <m:oMath>
               <m:sSub>
                 <m:e>
@@ -7937,28 +9251,16 @@
               <w:pStyle w:val="Compact"/>
               <w:jc w:val="left"/>
             </w:pPr>
-            <w:r>
-              <w:t xml:space="preserve">n/a (</w:t>
-            </w:r>
-            <m:oMath>
-              <m:sSub>
-                <m:e>
-                  <m:r>
-                    <m:t>.</m:t>
-                  </m:r>
-                </m:e>
-                <m:sub>
-                  <m:r>
-                    <m:t>c</m:t>
-                  </m:r>
-                </m:sub>
-              </m:sSub>
-            </m:oMath>
-            <w:r>
-              <w:t xml:space="preserve">,</w:t>
-            </w:r>
-            <w:r>
-              <w:t xml:space="preserve"> </w:t>
+            <m:oMath>
+              <m:r>
+                <m:t>□</m:t>
+              </m:r>
+            </m:oMath>
+            <w:r>
+              <w:t xml:space="preserve"> </w:t>
+            </w:r>
+            <w:r>
+              <w:t xml:space="preserve">(</w:t>
             </w:r>
             <m:oMath>
               <m:sSub>
@@ -7969,6 +9271,23 @@
                 </m:e>
                 <m:sub>
                   <m:r>
+                    <m:t>c</m:t>
+                  </m:r>
+                </m:sub>
+              </m:sSub>
+            </m:oMath>
+            <w:r>
+              <w:t xml:space="preserve">,</w:t>
+            </w:r>
+            <m:oMath>
+              <m:sSub>
+                <m:e>
+                  <m:r>
+                    <m:t>+</m:t>
+                  </m:r>
+                </m:e>
+                <m:sub>
+                  <m:r>
                     <m:t>v</m:t>
                   </m:r>
                 </m:sub>
@@ -8065,9 +9384,6 @@
             </m:oMath>
             <w:r>
               <w:t xml:space="preserve">,</w:t>
-            </w:r>
-            <w:r>
-              <w:t xml:space="preserve"> </w:t>
             </w:r>
             <m:oMath>
               <m:sSub>
@@ -8135,9 +9451,6 @@
             <w:r>
               <w:t xml:space="preserve">,</w:t>
             </w:r>
-            <w:r>
-              <w:t xml:space="preserve"> </w:t>
-            </w:r>
             <m:oMath>
               <m:sSub>
                 <m:e>
@@ -8163,8 +9476,86 @@
               <w:pStyle w:val="Compact"/>
               <w:jc w:val="left"/>
             </w:pPr>
-            <w:r>
-              <w:t xml:space="preserve">n/a (</w:t>
+            <m:oMath>
+              <m:r>
+                <m:t>□</m:t>
+              </m:r>
+            </m:oMath>
+            <w:r>
+              <w:t xml:space="preserve"> </w:t>
+            </w:r>
+            <w:r>
+              <w:t xml:space="preserve">(</w:t>
+            </w:r>
+            <m:oMath>
+              <m:sSub>
+                <m:e>
+                  <m:r>
+                    <m:t>+</m:t>
+                  </m:r>
+                </m:e>
+                <m:sub>
+                  <m:r>
+                    <m:t>c</m:t>
+                  </m:r>
+                </m:sub>
+              </m:sSub>
+            </m:oMath>
+            <w:r>
+              <w:t xml:space="preserve">,</w:t>
+            </w:r>
+            <m:oMath>
+              <m:sSub>
+                <m:e>
+                  <m:r>
+                    <m:t>+</m:t>
+                  </m:r>
+                </m:e>
+                <m:sub>
+                  <m:r>
+                    <m:t>v</m:t>
+                  </m:r>
+                </m:sub>
+              </m:sSub>
+            </m:oMath>
+            <w:r>
+              <w:t xml:space="preserve">)</w:t>
+            </w:r>
+          </w:p>
+        </w:tc>
+        <w:tc>
+          <w:p>
+            <w:pPr>
+              <w:pStyle w:val="Compact"/>
+              <w:jc w:val="left"/>
+            </w:pPr>
+            <m:oMath>
+              <m:r>
+                <m:t>−</m:t>
+              </m:r>
+            </m:oMath>
+            <w:r>
+              <w:t xml:space="preserve"> </w:t>
+            </w:r>
+            <w:r>
+              <w:t xml:space="preserve">(</w:t>
+            </w:r>
+            <m:oMath>
+              <m:sSub>
+                <m:e>
+                  <m:r>
+                    <m:t>−</m:t>
+                  </m:r>
+                </m:e>
+                <m:sub>
+                  <m:r>
+                    <m:t>c</m:t>
+                  </m:r>
+                </m:sub>
+              </m:sSub>
+            </m:oMath>
+            <w:r>
+              <w:t xml:space="preserve">,</w:t>
             </w:r>
             <m:oMath>
               <m:sSub>
@@ -8175,92 +9566,32 @@
                 </m:e>
                 <m:sub>
                   <m:r>
-                    <m:t>c</m:t>
-                  </m:r>
-                </m:sub>
-              </m:sSub>
-            </m:oMath>
-            <w:r>
-              <w:t xml:space="preserve">,</w:t>
-            </w:r>
-            <w:r>
-              <w:t xml:space="preserve"> </w:t>
-            </w:r>
-            <m:oMath>
-              <m:sSub>
-                <m:e>
-                  <m:r>
-                    <m:t>−</m:t>
-                  </m:r>
-                </m:e>
-                <m:sub>
-                  <m:r>
-                    <m:t>v</m:t>
-                  </m:r>
-                </m:sub>
-              </m:sSub>
-            </m:oMath>
-            <w:r>
-              <w:t xml:space="preserve">)</w:t>
-            </w:r>
-          </w:p>
-        </w:tc>
-        <w:tc>
-          <w:p>
-            <w:pPr>
-              <w:pStyle w:val="Compact"/>
-              <w:jc w:val="left"/>
-            </w:pPr>
-            <w:r>
-              <w:t xml:space="preserve">n/a (</w:t>
-            </w:r>
-            <m:oMath>
-              <m:sSub>
-                <m:e>
-                  <m:r>
-                    <m:t>−</m:t>
-                  </m:r>
-                </m:e>
-                <m:sub>
-                  <m:r>
-                    <m:t>c</m:t>
-                  </m:r>
-                </m:sub>
-              </m:sSub>
-            </m:oMath>
-            <w:r>
-              <w:t xml:space="preserve">,</w:t>
-            </w:r>
-            <w:r>
-              <w:t xml:space="preserve"> </w:t>
-            </w:r>
-            <m:oMath>
-              <m:sSub>
-                <m:e>
-                  <m:r>
-                    <m:t>.</m:t>
-                  </m:r>
-                </m:e>
-                <m:sub>
-                  <m:r>
-                    <m:t>v</m:t>
-                  </m:r>
-                </m:sub>
-              </m:sSub>
-            </m:oMath>
-            <w:r>
-              <w:t xml:space="preserve">)</w:t>
-            </w:r>
-          </w:p>
-        </w:tc>
-        <w:tc>
-          <w:p>
-            <w:pPr>
-              <w:pStyle w:val="Compact"/>
-              <w:jc w:val="left"/>
-            </w:pPr>
-            <w:r>
-              <w:t xml:space="preserve">n/a (</w:t>
+                    <m:t>v</m:t>
+                  </m:r>
+                </m:sub>
+              </m:sSub>
+            </m:oMath>
+            <w:r>
+              <w:t xml:space="preserve">)</w:t>
+            </w:r>
+          </w:p>
+        </w:tc>
+        <w:tc>
+          <w:p>
+            <w:pPr>
+              <w:pStyle w:val="Compact"/>
+              <w:jc w:val="left"/>
+            </w:pPr>
+            <m:oMath>
+              <m:r>
+                <m:t>−</m:t>
+              </m:r>
+            </m:oMath>
+            <w:r>
+              <w:t xml:space="preserve"> </w:t>
+            </w:r>
+            <w:r>
+              <w:t xml:space="preserve">(</w:t>
             </w:r>
             <m:oMath>
               <m:sSub>
@@ -8278,9 +9609,6 @@
             </m:oMath>
             <w:r>
               <w:t xml:space="preserve">,</w:t>
-            </w:r>
-            <w:r>
-              <w:t xml:space="preserve"> </w:t>
             </w:r>
             <m:oMath>
               <m:sSub>
@@ -8305,30 +9633,7 @@
     </w:tbl>
     <w:p>
       <w:pPr>
-        <w:pStyle w:val="SourceCode"/>
-      </w:pPr>
-      <w:r>
-        <w:rPr>
-          <w:rStyle w:val="NormalTok"/>
-        </w:rPr>
-        <w:t xml:space="preserve">s2loss_melt[[</w:t>
-      </w:r>
-      <w:r>
-        <w:rPr>
-          <w:rStyle w:val="DecValTok"/>
-        </w:rPr>
-        <w:t xml:space="preserve">2</w:t>
-      </w:r>
-      <w:r>
-        <w:rPr>
-          <w:rStyle w:val="NormalTok"/>
-        </w:rPr>
-        <w:t xml:space="preserve">]]</w:t>
-      </w:r>
-    </w:p>
-    <w:p>
-      <w:pPr>
-        <w:pStyle w:val="FirstParagraph"/>
+        <w:pStyle w:val="BodyText"/>
       </w:pPr>
       <w:r>
         <w:drawing>
@@ -8340,7 +9645,7 @@
               <a:graphicData uri="http://schemas.openxmlformats.org/drawingml/2006/picture">
                 <pic:pic>
                   <pic:nvPicPr>
-                    <pic:cNvPr descr="SupplementaryInformation_files/figure-docx/unnamed-chunk-6-1.png" id="0" name="Picture"/>
+                    <pic:cNvPr descr="SupplementaryInformation_files/figure-docx/unnamed-chunk-5-1.png" id="0" name="Picture"/>
                     <pic:cNvPicPr>
                       <a:picLocks noChangeArrowheads="1" noChangeAspect="1"/>
                     </pic:cNvPicPr>
@@ -8445,7 +9750,69 @@
         <w:t xml:space="preserve">Supplemental Figure 2</w:t>
       </w:r>
       <w:r>
-        <w:t xml:space="preserve">: As Figure 4 in the main text, but with a simple adjustment to check the effects of using 1895-1924 climate normals instead of climate normals from the middle 19th century (i.e. the time of the PLS surveys). No gridded instrumental temperature reconstructions are available in the upper Midwest prior to 1895, but early meteorological records from US military forts indicate warming, with estimates of 19th century warming at Fort Leavenworth, Kansas of 0.10oC decade-1 in the winter and 0.07oC decade-1 in the summer (Burnette et al. 2010). Given this and the ~50 year offset between PLS and early PRISM data, the historical climate estimates used here may be biased by approximately +0.35oC for t_max, +0.5oC for t_min, and +0.15oC for t_diff. This would imply that the reported regional increase in T_min between historical to modern periods (3.3oC, Fig. 1) should be further increased to 3.8oC, the reported regional decrease in T_max (-0.8oC) should be reduced to -0.45oC), and slightly larger reduction in Δ〖Tt〗_diff (-4.25oC). Hence, using a 1895-2024 climate normal may cause our estimates of historic climate change to be too conservative for Tmin and Tdiff and too large for Tmax. The patterns shown in Supplementary Figure 3 are qualitatively unchanged from those shown in Fig. 4.</w:t>
+        <w:t xml:space="preserve">: As Figure 4 in the main text, but with a simple adjustment to check the effects of using 1895-1924 climate normals instead of climate normals from the middle 19th century (i.e. the time of the PLS surveys). No gridded instrumental temperature reconstructions are available in the upper Midwest prior to 1895, but early meteorological records from US military forts indicate warming, with estimates of 19th century warming at Fort Leavenworth, Kansas of 0.10oC decade-1 in the winter and 0.07oC decade-1 in the summer (Burnette et al. 2010). Given this and the ~50 year offset between PLS and early PRISM data, the historical climate estimates used here may be biased by approximately +0.35oC for t_max, +0.5oC for t_min, and +0.15oC for t_diff. This would imply that the reported regional increase in T_min between historical to modern periods (3.3</w:t>
+      </w:r>
+      <w:r>
+        <w:rPr>
+          <w:vertAlign w:val="superscript"/>
+        </w:rPr>
+        <w:t xml:space="preserve">o</w:t>
+      </w:r>
+      <w:r>
+        <w:t xml:space="preserve">C, Fig. 1) should be further increased to 3.8oC, the reported regional decrease in T_max (-0.8</w:t>
+      </w:r>
+      <w:r>
+        <w:rPr>
+          <w:vertAlign w:val="superscript"/>
+        </w:rPr>
+        <w:t xml:space="preserve">o</w:t>
+      </w:r>
+      <w:r>
+        <w:t xml:space="preserve">C) should be reduced to -0.45oC), and slightly larger reduction in</w:t>
+      </w:r>
+      <w:r>
+        <w:t xml:space="preserve"> </w:t>
+      </w:r>
+      <m:oMath>
+        <m:r>
+          <m:t>Δ</m:t>
+        </m:r>
+        <m:sSub>
+          <m:e>
+            <m:r>
+              <m:t>t</m:t>
+            </m:r>
+          </m:e>
+          <m:sub>
+            <m:r>
+              <m:t>d</m:t>
+            </m:r>
+            <m:r>
+              <m:t>i</m:t>
+            </m:r>
+            <m:r>
+              <m:t>f</m:t>
+            </m:r>
+            <m:r>
+              <m:t>f</m:t>
+            </m:r>
+          </m:sub>
+        </m:sSub>
+      </m:oMath>
+      <w:r>
+        <w:t xml:space="preserve"> </w:t>
+      </w:r>
+      <w:r>
+        <w:t xml:space="preserve">(-4.25</w:t>
+      </w:r>
+      <w:r>
+        <w:rPr>
+          <w:vertAlign w:val="superscript"/>
+        </w:rPr>
+        <w:t xml:space="preserve">o</w:t>
+      </w:r>
+      <w:r>
+        <w:t xml:space="preserve">C). Hence, using a 1895-2024 climate normal may cause our estimates of historic climate change to be too conservative for Tmin and Tdiff and too large for Tmax. The patterns shown in Supplementary Figure 3 are qualitatively unchanged from those shown in Fig. 4.</w:t>
       </w:r>
     </w:p>
     <w:p>
@@ -8725,7 +10092,7 @@
     </w:lvl>
   </w:abstractNum>
   <w:abstractNum w:abstractNumId="990">
-    <w:nsid w:val="6ba3d753"/>
+    <w:nsid w:val="2c26a4af"/>
     <w:multiLevelType w:val="multilevel"/>
     <w:lvl w:ilvl="0">
       <w:numFmt w:val="bullet"/>
